--- a/TDD - First Play Test.docx
+++ b/TDD - First Play Test.docx
@@ -49,13 +49,17 @@
         <w:shd w:val="clear" w:color="auto" w:fill="FFFFFF"/>
         <w:spacing w:after="200"/>
         <w:rPr>
-          <w:color w:val="2D3B45"/>
-          <w:sz w:val="24"/>
-          <w:szCs w:val="24"/>
-        </w:rPr>
-      </w:pPr>
-      <w:r>
-        <w:rPr>
+          <w:b/>
+          <w:bCs/>
+          <w:color w:val="2D3B45"/>
+          <w:sz w:val="24"/>
+          <w:szCs w:val="24"/>
+        </w:rPr>
+      </w:pPr>
+      <w:r>
+        <w:rPr>
+          <w:b/>
+          <w:bCs/>
           <w:color w:val="2D3B45"/>
           <w:sz w:val="24"/>
           <w:szCs w:val="24"/>
@@ -65,11 +69,6 @@
     </w:p>
     <w:p>
       <w:pPr>
-        <w:pStyle w:val="ListParagraph"/>
-        <w:numPr>
-          <w:ilvl w:val="0"/>
-          <w:numId w:val="1"/>
-        </w:numPr>
         <w:shd w:val="clear" w:color="auto" w:fill="FFFFFF"/>
         <w:spacing w:after="200"/>
         <w:rPr>
@@ -89,11 +88,6 @@
     </w:p>
     <w:p>
       <w:pPr>
-        <w:pStyle w:val="ListParagraph"/>
-        <w:numPr>
-          <w:ilvl w:val="0"/>
-          <w:numId w:val="1"/>
-        </w:numPr>
         <w:shd w:val="clear" w:color="auto" w:fill="FFFFFF"/>
         <w:spacing w:after="200"/>
         <w:rPr>
@@ -116,30 +110,28 @@
         <w:shd w:val="clear" w:color="auto" w:fill="FFFFFF"/>
         <w:spacing w:after="200"/>
         <w:rPr>
-          <w:color w:val="2D3B45"/>
-          <w:sz w:val="24"/>
-          <w:szCs w:val="24"/>
-        </w:rPr>
-      </w:pPr>
-      <w:r>
-        <w:rPr>
-          <w:color w:val="2D3B45"/>
-          <w:sz w:val="24"/>
-          <w:szCs w:val="24"/>
-        </w:rPr>
-        <w:t>W</w:t>
-      </w:r>
-      <w:r>
-        <w:rPr>
-          <w:color w:val="2D3B45"/>
-          <w:sz w:val="24"/>
-          <w:szCs w:val="24"/>
-        </w:rPr>
-        <w:t xml:space="preserve">ill your game be 2D or </w:t>
+          <w:b/>
+          <w:bCs/>
+          <w:color w:val="2D3B45"/>
+          <w:sz w:val="24"/>
+          <w:szCs w:val="24"/>
+        </w:rPr>
+      </w:pPr>
+      <w:r>
+        <w:rPr>
+          <w:b/>
+          <w:bCs/>
+          <w:color w:val="2D3B45"/>
+          <w:sz w:val="24"/>
+          <w:szCs w:val="24"/>
+        </w:rPr>
+        <w:t xml:space="preserve">Will your game be 2D or </w:t>
       </w:r>
       <w:proofErr w:type="gramStart"/>
       <w:r>
         <w:rPr>
+          <w:b/>
+          <w:bCs/>
           <w:color w:val="2D3B45"/>
           <w:sz w:val="24"/>
           <w:szCs w:val="24"/>
@@ -150,11 +142,6 @@
     </w:p>
     <w:p>
       <w:pPr>
-        <w:pStyle w:val="ListParagraph"/>
-        <w:numPr>
-          <w:ilvl w:val="0"/>
-          <w:numId w:val="3"/>
-        </w:numPr>
         <w:shd w:val="clear" w:color="auto" w:fill="FFFFFF"/>
         <w:spacing w:after="200"/>
         <w:rPr>
@@ -177,30 +164,28 @@
         <w:shd w:val="clear" w:color="auto" w:fill="FFFFFF"/>
         <w:spacing w:after="200"/>
         <w:rPr>
-          <w:color w:val="2D3B45"/>
-          <w:sz w:val="24"/>
-          <w:szCs w:val="24"/>
-        </w:rPr>
-      </w:pPr>
-      <w:r>
-        <w:rPr>
-          <w:color w:val="2D3B45"/>
-          <w:sz w:val="24"/>
-          <w:szCs w:val="24"/>
-        </w:rPr>
-        <w:t>E</w:t>
-      </w:r>
-      <w:r>
-        <w:rPr>
-          <w:color w:val="2D3B45"/>
-          <w:sz w:val="24"/>
-          <w:szCs w:val="24"/>
-        </w:rPr>
-        <w:t xml:space="preserve">levator pitch! </w:t>
+          <w:b/>
+          <w:bCs/>
+          <w:color w:val="2D3B45"/>
+          <w:sz w:val="24"/>
+          <w:szCs w:val="24"/>
+        </w:rPr>
+      </w:pPr>
+      <w:r>
+        <w:rPr>
+          <w:b/>
+          <w:bCs/>
+          <w:color w:val="2D3B45"/>
+          <w:sz w:val="24"/>
+          <w:szCs w:val="24"/>
+        </w:rPr>
+        <w:t xml:space="preserve">Elevator pitch! </w:t>
       </w:r>
       <w:proofErr w:type="gramStart"/>
       <w:r>
         <w:rPr>
+          <w:b/>
+          <w:bCs/>
           <w:color w:val="2D3B45"/>
           <w:sz w:val="24"/>
           <w:szCs w:val="24"/>
@@ -210,6 +195,8 @@
       <w:proofErr w:type="gramEnd"/>
       <w:r>
         <w:rPr>
+          <w:b/>
+          <w:bCs/>
           <w:color w:val="2D3B45"/>
           <w:sz w:val="24"/>
           <w:szCs w:val="24"/>
@@ -219,11 +206,6 @@
     </w:p>
     <w:p>
       <w:pPr>
-        <w:pStyle w:val="ListParagraph"/>
-        <w:numPr>
-          <w:ilvl w:val="0"/>
-          <w:numId w:val="3"/>
-        </w:numPr>
         <w:shd w:val="clear" w:color="auto" w:fill="FFFFFF"/>
         <w:spacing w:after="200"/>
         <w:rPr>
@@ -238,7 +220,23 @@
           <w:sz w:val="24"/>
           <w:szCs w:val="24"/>
         </w:rPr>
-        <w:t>You are the commander of a medieval king’s army, and you need to command your forces to defend the king in this Tower Defense style type game.</w:t>
+        <w:t xml:space="preserve">You are the commander of a medieval king’s army, </w:t>
+      </w:r>
+      <w:r>
+        <w:rPr>
+          <w:color w:val="2D3B45"/>
+          <w:sz w:val="24"/>
+          <w:szCs w:val="24"/>
+        </w:rPr>
+        <w:t>but one day hoards of pirates attack the castle!</w:t>
+      </w:r>
+      <w:r>
+        <w:rPr>
+          <w:color w:val="2D3B45"/>
+          <w:sz w:val="24"/>
+          <w:szCs w:val="24"/>
+        </w:rPr>
+        <w:t xml:space="preserve"> Your goal is to strategically defend the castle and king from the pirates’ attacks. You can even bring in a friend to control the pirates if you want a greater battle!</w:t>
       </w:r>
     </w:p>
     <w:p>
@@ -246,50 +244,43 @@
         <w:shd w:val="clear" w:color="auto" w:fill="FFFFFF"/>
         <w:spacing w:after="200"/>
         <w:rPr>
-          <w:color w:val="2D3B45"/>
-          <w:sz w:val="24"/>
-          <w:szCs w:val="24"/>
-        </w:rPr>
-      </w:pPr>
-      <w:r>
-        <w:rPr>
-          <w:color w:val="2D3B45"/>
-          <w:sz w:val="24"/>
-          <w:szCs w:val="24"/>
-        </w:rPr>
-        <w:t>T</w:t>
-      </w:r>
-      <w:r>
-        <w:rPr>
-          <w:color w:val="2D3B45"/>
-          <w:sz w:val="24"/>
-          <w:szCs w:val="24"/>
-        </w:rPr>
-        <w:t>arget audience</w:t>
-      </w:r>
-    </w:p>
-    <w:p>
-      <w:pPr>
-        <w:pStyle w:val="ListParagraph"/>
-        <w:numPr>
-          <w:ilvl w:val="0"/>
-          <w:numId w:val="3"/>
-        </w:numPr>
+          <w:b/>
+          <w:bCs/>
+          <w:color w:val="2D3B45"/>
+          <w:sz w:val="24"/>
+          <w:szCs w:val="24"/>
+        </w:rPr>
+      </w:pPr>
+      <w:r>
+        <w:rPr>
+          <w:b/>
+          <w:bCs/>
+          <w:color w:val="2D3B45"/>
+          <w:sz w:val="24"/>
+          <w:szCs w:val="24"/>
+        </w:rPr>
+        <w:t>Target audience</w:t>
+      </w:r>
+    </w:p>
+    <w:p>
+      <w:pPr>
         <w:shd w:val="clear" w:color="auto" w:fill="FFFFFF"/>
         <w:spacing w:after="200"/>
         <w:rPr>
-          <w:color w:val="2D3B45"/>
-          <w:sz w:val="24"/>
-          <w:szCs w:val="24"/>
-        </w:rPr>
-      </w:pPr>
-      <w:r>
-        <w:rPr>
-          <w:color w:val="2D3B45"/>
-          <w:sz w:val="24"/>
-          <w:szCs w:val="24"/>
-        </w:rPr>
-        <w:t>Teen and young adults</w:t>
+          <w:b/>
+          <w:bCs/>
+          <w:color w:val="2D3B45"/>
+          <w:sz w:val="24"/>
+          <w:szCs w:val="24"/>
+        </w:rPr>
+      </w:pPr>
+      <w:r>
+        <w:rPr>
+          <w:color w:val="2D3B45"/>
+          <w:sz w:val="24"/>
+          <w:szCs w:val="24"/>
+        </w:rPr>
+        <w:t>Young children to young adults (maybe a bit lower on the upper side)</w:t>
       </w:r>
     </w:p>
     <w:p>
@@ -308,48 +299,34 @@
           <w:sz w:val="24"/>
           <w:szCs w:val="24"/>
         </w:rPr>
-        <w:t>L</w:t>
-      </w:r>
-      <w:r>
-        <w:rPr>
-          <w:color w:val="2D3B45"/>
-          <w:sz w:val="24"/>
-          <w:szCs w:val="24"/>
-        </w:rPr>
-        <w:t>ong description of your gameplay</w:t>
-      </w:r>
-    </w:p>
-    <w:p>
-      <w:pPr>
-        <w:pStyle w:val="ListParagraph"/>
-        <w:numPr>
-          <w:ilvl w:val="0"/>
-          <w:numId w:val="3"/>
-        </w:numPr>
+        <w:t>ESRB would probably rate it E (Everyone) maybe E10+</w:t>
+      </w:r>
+    </w:p>
+    <w:p>
+      <w:pPr>
         <w:shd w:val="clear" w:color="auto" w:fill="FFFFFF"/>
         <w:spacing w:after="200"/>
         <w:rPr>
-          <w:color w:val="2D3B45"/>
-          <w:sz w:val="24"/>
-          <w:szCs w:val="24"/>
-        </w:rPr>
-      </w:pPr>
-      <w:r>
-        <w:rPr>
-          <w:color w:val="2D3B45"/>
-          <w:sz w:val="24"/>
-          <w:szCs w:val="24"/>
-        </w:rPr>
-        <w:t>Passively get gold and get gold by killing pirates</w:t>
-      </w:r>
-    </w:p>
-    <w:p>
-      <w:pPr>
-        <w:pStyle w:val="ListParagraph"/>
-        <w:numPr>
-          <w:ilvl w:val="0"/>
-          <w:numId w:val="3"/>
-        </w:numPr>
+          <w:b/>
+          <w:bCs/>
+          <w:color w:val="2D3B45"/>
+          <w:sz w:val="24"/>
+          <w:szCs w:val="24"/>
+        </w:rPr>
+      </w:pPr>
+      <w:r>
+        <w:rPr>
+          <w:b/>
+          <w:bCs/>
+          <w:color w:val="2D3B45"/>
+          <w:sz w:val="24"/>
+          <w:szCs w:val="24"/>
+        </w:rPr>
+        <w:t>Long description of your gameplay</w:t>
+      </w:r>
+    </w:p>
+    <w:p>
+      <w:pPr>
         <w:shd w:val="clear" w:color="auto" w:fill="FFFFFF"/>
         <w:spacing w:after="200"/>
         <w:rPr>
@@ -364,16 +341,63 @@
           <w:sz w:val="24"/>
           <w:szCs w:val="24"/>
         </w:rPr>
-        <w:t>Use gold to buy/summon more troops</w:t>
-      </w:r>
-    </w:p>
-    <w:p>
-      <w:pPr>
-        <w:pStyle w:val="ListParagraph"/>
-        <w:numPr>
-          <w:ilvl w:val="0"/>
-          <w:numId w:val="3"/>
-        </w:numPr>
+        <w:t xml:space="preserve">In </w:t>
+      </w:r>
+      <w:proofErr w:type="spellStart"/>
+      <w:r>
+        <w:rPr>
+          <w:color w:val="2D3B45"/>
+          <w:sz w:val="24"/>
+          <w:szCs w:val="24"/>
+        </w:rPr>
+        <w:t>singleplayer</w:t>
+      </w:r>
+      <w:proofErr w:type="spellEnd"/>
+      <w:r>
+        <w:rPr>
+          <w:color w:val="2D3B45"/>
+          <w:sz w:val="24"/>
+          <w:szCs w:val="24"/>
+        </w:rPr>
+        <w:t xml:space="preserve">, you strategically summon troops to ward off the pirates’ attacks. </w:t>
+      </w:r>
+      <w:r>
+        <w:rPr>
+          <w:color w:val="2D3B45"/>
+          <w:sz w:val="24"/>
+          <w:szCs w:val="24"/>
+        </w:rPr>
+        <w:t xml:space="preserve">You passively generate coins as time goes on and </w:t>
+      </w:r>
+      <w:proofErr w:type="gramStart"/>
+      <w:r>
+        <w:rPr>
+          <w:color w:val="2D3B45"/>
+          <w:sz w:val="24"/>
+          <w:szCs w:val="24"/>
+        </w:rPr>
+        <w:t>are able to</w:t>
+      </w:r>
+      <w:proofErr w:type="gramEnd"/>
+      <w:r>
+        <w:rPr>
+          <w:color w:val="2D3B45"/>
+          <w:sz w:val="24"/>
+          <w:szCs w:val="24"/>
+        </w:rPr>
+        <w:t xml:space="preserve"> purchase defenders in exchange for a certain amount of coins</w:t>
+      </w:r>
+      <w:r>
+        <w:rPr>
+          <w:color w:val="2D3B45"/>
+          <w:sz w:val="24"/>
+          <w:szCs w:val="24"/>
+        </w:rPr>
+        <w:t>, where better defenders (stats-wise) cost more money. Pirates will continue to spawn in waves until the Pirate King spawns. Killing the Pirate King wins you the game, whereas your king getting killed results in a loss.</w:t>
+      </w:r>
+    </w:p>
+    <w:p>
+      <w:pPr>
         <w:shd w:val="clear" w:color="auto" w:fill="FFFFFF"/>
         <w:spacing w:after="200"/>
         <w:rPr>
@@ -388,7 +412,43 @@
           <w:sz w:val="24"/>
           <w:szCs w:val="24"/>
         </w:rPr>
-        <w:t>Goal is to not let pirates attack your king</w:t>
+        <w:t xml:space="preserve">The game is also playable in multiplayer where the only difference is the second player controls when pirates spawns (as opposed to a predetermined set of spawn times). (Multiplayer is currently a work in progress, </w:t>
+      </w:r>
+      <w:proofErr w:type="spellStart"/>
+      <w:r>
+        <w:rPr>
+          <w:color w:val="2D3B45"/>
+          <w:sz w:val="24"/>
+          <w:szCs w:val="24"/>
+        </w:rPr>
+        <w:t>singleplayer</w:t>
+      </w:r>
+      <w:proofErr w:type="spellEnd"/>
+      <w:r>
+        <w:rPr>
+          <w:color w:val="2D3B45"/>
+          <w:sz w:val="24"/>
+          <w:szCs w:val="24"/>
+        </w:rPr>
+        <w:t xml:space="preserve"> is only available </w:t>
+      </w:r>
+      <w:proofErr w:type="gramStart"/>
+      <w:r>
+        <w:rPr>
+          <w:color w:val="2D3B45"/>
+          <w:sz w:val="24"/>
+          <w:szCs w:val="24"/>
+        </w:rPr>
+        <w:t>at this time</w:t>
+      </w:r>
+      <w:proofErr w:type="gramEnd"/>
+      <w:r>
+        <w:rPr>
+          <w:color w:val="2D3B45"/>
+          <w:sz w:val="24"/>
+          <w:szCs w:val="24"/>
+        </w:rPr>
+        <w:t>).</w:t>
       </w:r>
     </w:p>
     <w:p>
@@ -406,45 +466,354 @@
         <w:rPr>
           <w:u w:val="single"/>
         </w:rPr>
-        <w:t>C</w:t>
-      </w:r>
-      <w:r>
-        <w:rPr>
-          <w:u w:val="single"/>
-        </w:rPr>
-        <w:t>ontrols System</w:t>
-      </w:r>
-    </w:p>
-    <w:p>
-      <w:r>
+        <w:lastRenderedPageBreak/>
+        <w:t>Controls System</w:t>
+      </w:r>
+    </w:p>
+    <w:p>
+      <w:pPr>
+        <w:rPr>
+          <w:b/>
+          <w:bCs/>
+        </w:rPr>
+      </w:pPr>
+      <w:r>
+        <w:rPr>
+          <w:b/>
+          <w:bCs/>
+        </w:rPr>
         <w:t>Design Patterns used:</w:t>
       </w:r>
     </w:p>
-    <w:p/>
-    <w:p>
-      <w:r>
+    <w:p>
+      <w:r>
+        <w:t xml:space="preserve">Currently, because the game only </w:t>
+      </w:r>
+      <w:proofErr w:type="gramStart"/>
+      <w:r>
+        <w:t>is able to</w:t>
+      </w:r>
+      <w:proofErr w:type="gramEnd"/>
+      <w:r>
+        <w:t xml:space="preserve"> support </w:t>
+      </w:r>
+      <w:proofErr w:type="spellStart"/>
+      <w:r>
+        <w:t>singleplayer</w:t>
+      </w:r>
+      <w:proofErr w:type="spellEnd"/>
+      <w:r>
+        <w:t xml:space="preserve"> at the time of the first</w:t>
+      </w:r>
+      <w:r>
+        <w:t xml:space="preserve"> playtest, the controls are purely based on clicking buttons on the UI</w:t>
+      </w:r>
+      <w:r>
+        <w:t>, thus not facilitating any design patterns mentioned in the syllabus.</w:t>
+      </w:r>
+    </w:p>
+    <w:p/>
+    <w:p>
+      <w:pPr>
+        <w:rPr>
+          <w:color w:val="FF0000"/>
+        </w:rPr>
+      </w:pPr>
+      <w:r>
+        <w:rPr>
+          <w:color w:val="FF0000"/>
+        </w:rPr>
+        <w:t>ADD: END OF GAME BUTTONS</w:t>
+      </w:r>
+      <w:r>
+        <w:rPr>
+          <w:color w:val="FF0000"/>
+        </w:rPr>
+        <w:t xml:space="preserve"> / OTHER SUTFF</w:t>
+      </w:r>
+    </w:p>
+    <w:p/>
+    <w:p>
+      <w:pPr>
+        <w:rPr>
+          <w:b/>
+          <w:bCs/>
+        </w:rPr>
+      </w:pPr>
+      <w:r>
+        <w:rPr>
+          <w:b/>
+          <w:bCs/>
+        </w:rPr>
         <w:t>Class Descriptions:</w:t>
       </w:r>
     </w:p>
-    <w:p/>
-    <w:p>
-      <w:r>
+    <w:p>
+      <w:r>
+        <w:t>In the main menu scene, there is one class that handles the clicking of buttons in this scene by providing the methods that are called on button press – one method for playing/loading the game scene, another method for quitting the application</w:t>
+      </w:r>
+      <w:r>
+        <w:t>.</w:t>
+      </w:r>
+    </w:p>
+    <w:p/>
+    <w:p>
+      <w:r>
+        <w:t>In the gameplay scene, there is a class that provides methods for the all the spawning buttons – in other words, there is a method for spawning each type of character which is then linked to the appropriate button in the inspector.</w:t>
+      </w:r>
+    </w:p>
+    <w:p/>
+    <w:p>
+      <w:pPr>
+        <w:rPr>
+          <w:color w:val="FF0000"/>
+        </w:rPr>
+      </w:pPr>
+      <w:r>
+        <w:rPr>
+          <w:color w:val="FF0000"/>
+        </w:rPr>
+        <w:t>ADD: END OF GAME BUTTONS</w:t>
+      </w:r>
+      <w:r>
+        <w:rPr>
+          <w:color w:val="FF0000"/>
+        </w:rPr>
+        <w:t xml:space="preserve"> / OTHER SUTFF</w:t>
+      </w:r>
+    </w:p>
+    <w:p/>
+    <w:p>
+      <w:pPr>
+        <w:rPr>
+          <w:b/>
+          <w:bCs/>
+        </w:rPr>
+      </w:pPr>
+      <w:r>
+        <w:rPr>
+          <w:b/>
+          <w:bCs/>
+        </w:rPr>
         <w:t>Class Relationships:</w:t>
       </w:r>
     </w:p>
-    <w:p/>
-    <w:p>
-      <w:r>
+    <w:p>
+      <w:r>
+        <w:t>The main menu scene</w:t>
+      </w:r>
+      <w:r>
+        <w:t xml:space="preserve"> class is independent and doesn’t rely on </w:t>
+      </w:r>
+      <w:r>
+        <w:t>other classes.</w:t>
+      </w:r>
+    </w:p>
+    <w:p/>
+    <w:p>
+      <w:r>
+        <w:t xml:space="preserve">The gameplay scene controls class is tied with the </w:t>
+      </w:r>
+      <w:proofErr w:type="spellStart"/>
+      <w:r>
+        <w:t>GamePlayManager</w:t>
+      </w:r>
+      <w:proofErr w:type="spellEnd"/>
+      <w:r>
+        <w:t xml:space="preserve"> because the </w:t>
+      </w:r>
+      <w:proofErr w:type="spellStart"/>
+      <w:r>
+        <w:t>GamePlayManagers</w:t>
+      </w:r>
+      <w:proofErr w:type="spellEnd"/>
+      <w:r>
+        <w:t xml:space="preserve"> calls a </w:t>
+      </w:r>
+      <w:proofErr w:type="gramStart"/>
+      <w:r>
+        <w:t>Setup(</w:t>
+      </w:r>
+      <w:proofErr w:type="gramEnd"/>
+      <w:r>
+        <w:t xml:space="preserve">) function that places the buttons (controls) onto their respective spots on the UI canvas. The class is also dependent on the </w:t>
+      </w:r>
+      <w:proofErr w:type="spellStart"/>
+      <w:r>
+        <w:t>CharacterManager</w:t>
+      </w:r>
+      <w:proofErr w:type="spellEnd"/>
+      <w:r>
+        <w:t xml:space="preserve"> class (explained below)</w:t>
+      </w:r>
+    </w:p>
+    <w:p/>
+    <w:p>
+      <w:pPr>
+        <w:rPr>
+          <w:color w:val="FF0000"/>
+        </w:rPr>
+      </w:pPr>
+      <w:r>
+        <w:rPr>
+          <w:color w:val="FF0000"/>
+        </w:rPr>
+        <w:t>ADD: END OF GAME BUTTONS</w:t>
+      </w:r>
+      <w:r>
+        <w:rPr>
+          <w:color w:val="FF0000"/>
+        </w:rPr>
+        <w:t xml:space="preserve"> / OTHER SUTFF</w:t>
+      </w:r>
+    </w:p>
+    <w:p/>
+    <w:p>
+      <w:pPr>
+        <w:rPr>
+          <w:b/>
+          <w:bCs/>
+        </w:rPr>
+      </w:pPr>
+      <w:r>
+        <w:rPr>
+          <w:b/>
+          <w:bCs/>
+        </w:rPr>
         <w:t>Dependency on other systems</w:t>
       </w:r>
     </w:p>
-    <w:p/>
-    <w:p>
-      <w:r>
+    <w:p>
+      <w:r>
+        <w:t xml:space="preserve">The main menu scene controls class doesn’t depend on other classes – only on Unity’s </w:t>
+      </w:r>
+      <w:proofErr w:type="spellStart"/>
+      <w:r>
+        <w:t>SceneManagement</w:t>
+      </w:r>
+      <w:proofErr w:type="spellEnd"/>
+      <w:r>
+        <w:t xml:space="preserve"> directive.</w:t>
+      </w:r>
+    </w:p>
+    <w:p/>
+    <w:p>
+      <w:r>
+        <w:t xml:space="preserve">The spawn buttons class in the gameplay scene relies on the </w:t>
+      </w:r>
+      <w:proofErr w:type="spellStart"/>
+      <w:r>
+        <w:t>CharacterManager</w:t>
+      </w:r>
+      <w:proofErr w:type="spellEnd"/>
+      <w:r>
+        <w:t xml:space="preserve"> system because its methods directly call methods from the </w:t>
+      </w:r>
+      <w:proofErr w:type="spellStart"/>
+      <w:r>
+        <w:t>CharacterManager</w:t>
+      </w:r>
+      <w:proofErr w:type="spellEnd"/>
+      <w:r>
+        <w:t xml:space="preserve"> </w:t>
+      </w:r>
+      <w:proofErr w:type="gramStart"/>
+      <w:r>
+        <w:t>in order to</w:t>
+      </w:r>
+      <w:proofErr w:type="gramEnd"/>
+      <w:r>
+        <w:t xml:space="preserve"> spawn characters.</w:t>
+      </w:r>
+    </w:p>
+    <w:p/>
+    <w:p>
+      <w:pPr>
+        <w:rPr>
+          <w:color w:val="FF0000"/>
+        </w:rPr>
+      </w:pPr>
+      <w:r>
+        <w:rPr>
+          <w:color w:val="FF0000"/>
+        </w:rPr>
+        <w:t>ADD: END OF GAME BUTTONS</w:t>
+      </w:r>
+      <w:r>
+        <w:rPr>
+          <w:color w:val="FF0000"/>
+        </w:rPr>
+        <w:t xml:space="preserve"> / OTHER SUTFF</w:t>
+      </w:r>
+    </w:p>
+    <w:p/>
+    <w:p>
+      <w:pPr>
+        <w:rPr>
+          <w:b/>
+          <w:bCs/>
+        </w:rPr>
+      </w:pPr>
+      <w:r>
+        <w:rPr>
+          <w:b/>
+          <w:bCs/>
+        </w:rPr>
         <w:t>Client Systems:</w:t>
       </w:r>
     </w:p>
-    <w:p/>
+    <w:p>
+      <w:r>
+        <w:t>There are no client systems</w:t>
+      </w:r>
+      <w:r>
+        <w:t xml:space="preserve"> (classes)</w:t>
+      </w:r>
+      <w:r>
+        <w:t xml:space="preserve"> so to say as the </w:t>
+      </w:r>
+      <w:r>
+        <w:t>user is the one that directly interacts with them (via button clicks).</w:t>
+      </w:r>
+      <w:r>
+        <w:t xml:space="preserve"> If the game screen is considered a </w:t>
+      </w:r>
+      <w:proofErr w:type="gramStart"/>
+      <w:r>
+        <w:t>client</w:t>
+      </w:r>
+      <w:proofErr w:type="gramEnd"/>
+      <w:r>
+        <w:t xml:space="preserve"> then that would be the client system the control classes work with.</w:t>
+      </w:r>
+    </w:p>
+    <w:p/>
+    <w:p>
+      <w:pPr>
+        <w:rPr>
+          <w:color w:val="FF0000"/>
+        </w:rPr>
+      </w:pPr>
+      <w:r>
+        <w:rPr>
+          <w:color w:val="FF0000"/>
+        </w:rPr>
+        <w:t>ADD: END OF GAME BUTTONS</w:t>
+      </w:r>
+      <w:r>
+        <w:rPr>
+          <w:color w:val="FF0000"/>
+        </w:rPr>
+        <w:t xml:space="preserve"> / OTHER SUTFF</w:t>
+      </w:r>
+    </w:p>
+    <w:p>
+      <w:pPr>
+        <w:rPr>
+          <w:color w:val="FF0000"/>
+        </w:rPr>
+      </w:pPr>
+    </w:p>
     <w:p>
       <w:pPr>
         <w:pStyle w:val="Heading2"/>
@@ -465,34 +834,341 @@
     </w:p>
     <w:p>
       <w:r>
+        <w:rPr>
+          <w:b/>
+          <w:bCs/>
+        </w:rPr>
         <w:t>Design Patterns used:</w:t>
       </w:r>
     </w:p>
-    <w:p/>
-    <w:p>
-      <w:r>
+    <w:p>
+      <w:r>
+        <w:t xml:space="preserve">The </w:t>
+      </w:r>
+      <w:proofErr w:type="spellStart"/>
+      <w:r>
+        <w:t>CameraManager</w:t>
+      </w:r>
+      <w:proofErr w:type="spellEnd"/>
+      <w:r>
+        <w:t xml:space="preserve"> is a singleton so when it’s </w:t>
+      </w:r>
+      <w:proofErr w:type="gramStart"/>
+      <w:r>
+        <w:t>Setup(</w:t>
+      </w:r>
+      <w:proofErr w:type="gramEnd"/>
+      <w:r>
+        <w:t xml:space="preserve">) method is called by the </w:t>
+      </w:r>
+      <w:proofErr w:type="spellStart"/>
+      <w:r>
+        <w:t>GameplayManager</w:t>
+      </w:r>
+      <w:proofErr w:type="spellEnd"/>
+      <w:r>
+        <w:t xml:space="preserve"> class, that class doesn’t need the reference to the </w:t>
+      </w:r>
+      <w:proofErr w:type="spellStart"/>
+      <w:r>
+        <w:t>CameraManager</w:t>
+      </w:r>
+      <w:proofErr w:type="spellEnd"/>
+      <w:r>
+        <w:t xml:space="preserve"> object (it calls the public static instance of </w:t>
+      </w:r>
+      <w:proofErr w:type="spellStart"/>
+      <w:r>
+        <w:t>CameraManager</w:t>
+      </w:r>
+      <w:proofErr w:type="spellEnd"/>
+      <w:r>
+        <w:t>).</w:t>
+      </w:r>
+    </w:p>
+    <w:p/>
+    <w:p>
+      <w:pPr>
+        <w:rPr>
+          <w:color w:val="FF0000"/>
+        </w:rPr>
+      </w:pPr>
+      <w:r>
+        <w:rPr>
+          <w:color w:val="FF0000"/>
+        </w:rPr>
+        <w:t>ADD: END OF GAME BUTTONS</w:t>
+      </w:r>
+      <w:r>
+        <w:rPr>
+          <w:color w:val="FF0000"/>
+        </w:rPr>
+        <w:t xml:space="preserve"> / OTHER SUTFF</w:t>
+      </w:r>
+    </w:p>
+    <w:p/>
+    <w:p>
+      <w:pPr>
+        <w:rPr>
+          <w:b/>
+          <w:bCs/>
+        </w:rPr>
+      </w:pPr>
+      <w:r>
+        <w:rPr>
+          <w:b/>
+          <w:bCs/>
+        </w:rPr>
         <w:t>Class Descriptions:</w:t>
       </w:r>
     </w:p>
-    <w:p/>
-    <w:p>
-      <w:r>
+    <w:p>
+      <w:r>
+        <w:t>The one camera class (</w:t>
+      </w:r>
+      <w:proofErr w:type="spellStart"/>
+      <w:r>
+        <w:t>CameraManager</w:t>
+      </w:r>
+      <w:proofErr w:type="spellEnd"/>
+      <w:r>
+        <w:t>) has four [</w:t>
+      </w:r>
+      <w:proofErr w:type="spellStart"/>
+      <w:r>
+        <w:t>SerializedField</w:t>
+      </w:r>
+      <w:proofErr w:type="spellEnd"/>
+      <w:r>
+        <w:t xml:space="preserve">] that are used to calculate the position of the camera depending on if the game is in </w:t>
+      </w:r>
+      <w:proofErr w:type="spellStart"/>
+      <w:r>
+        <w:t>singleplayer</w:t>
+      </w:r>
+      <w:proofErr w:type="spellEnd"/>
+      <w:r>
+        <w:t xml:space="preserve"> or multiplayer.</w:t>
+      </w:r>
+    </w:p>
+    <w:p/>
+    <w:p>
+      <w:pPr>
+        <w:rPr>
+          <w:color w:val="FF0000"/>
+        </w:rPr>
+      </w:pPr>
+      <w:r>
+        <w:rPr>
+          <w:color w:val="FF0000"/>
+        </w:rPr>
+        <w:t>ADD: END OF GAME BUTTONS</w:t>
+      </w:r>
+      <w:r>
+        <w:rPr>
+          <w:color w:val="FF0000"/>
+        </w:rPr>
+        <w:t xml:space="preserve"> / OTHER SUTFF</w:t>
+      </w:r>
+    </w:p>
+    <w:p/>
+    <w:p>
+      <w:pPr>
+        <w:rPr>
+          <w:b/>
+          <w:bCs/>
+        </w:rPr>
+      </w:pPr>
+      <w:r>
+        <w:rPr>
+          <w:b/>
+          <w:bCs/>
+        </w:rPr>
         <w:t>Class Relationships:</w:t>
       </w:r>
     </w:p>
-    <w:p/>
-    <w:p>
-      <w:r>
+    <w:p>
+      <w:r>
+        <w:t xml:space="preserve">It has a relationship with the </w:t>
+      </w:r>
+      <w:proofErr w:type="spellStart"/>
+      <w:r>
+        <w:t>GameplayManager</w:t>
+      </w:r>
+      <w:proofErr w:type="spellEnd"/>
+      <w:r>
+        <w:t xml:space="preserve"> because that class </w:t>
+      </w:r>
+      <w:r>
+        <w:t xml:space="preserve">calls the camera class’s </w:t>
+      </w:r>
+      <w:proofErr w:type="gramStart"/>
+      <w:r>
+        <w:t>S</w:t>
+      </w:r>
+      <w:r>
+        <w:t>etup(</w:t>
+      </w:r>
+      <w:proofErr w:type="gramEnd"/>
+      <w:r>
+        <w:t>) function that puts the camera in the right place.</w:t>
+      </w:r>
+    </w:p>
+    <w:p/>
+    <w:p>
+      <w:pPr>
+        <w:rPr>
+          <w:color w:val="FF0000"/>
+        </w:rPr>
+      </w:pPr>
+      <w:r>
+        <w:rPr>
+          <w:color w:val="FF0000"/>
+        </w:rPr>
+        <w:t>ADD: END OF GAME BUTTONS</w:t>
+      </w:r>
+      <w:r>
+        <w:rPr>
+          <w:color w:val="FF0000"/>
+        </w:rPr>
+        <w:t xml:space="preserve"> / OTHER SUTFF</w:t>
+      </w:r>
+    </w:p>
+    <w:p/>
+    <w:p>
+      <w:pPr>
+        <w:rPr>
+          <w:b/>
+          <w:bCs/>
+        </w:rPr>
+      </w:pPr>
+      <w:r>
+        <w:rPr>
+          <w:b/>
+          <w:bCs/>
+        </w:rPr>
         <w:t>Dependency on other systems</w:t>
       </w:r>
     </w:p>
-    <w:p/>
-    <w:p>
-      <w:r>
+    <w:p>
+      <w:r>
+        <w:t xml:space="preserve">The single camera class is also dependent on the </w:t>
+      </w:r>
+      <w:proofErr w:type="spellStart"/>
+      <w:r>
+        <w:t>GameplayManager</w:t>
+      </w:r>
+      <w:proofErr w:type="spellEnd"/>
+      <w:r>
+        <w:t xml:space="preserve"> because the </w:t>
+      </w:r>
+      <w:proofErr w:type="spellStart"/>
+      <w:r>
+        <w:t>GameplayManager</w:t>
+      </w:r>
+      <w:proofErr w:type="spellEnd"/>
+      <w:r>
+        <w:t xml:space="preserve"> tells the camera class if the game is being played </w:t>
+      </w:r>
+      <w:proofErr w:type="spellStart"/>
+      <w:r>
+        <w:t>singleplayer</w:t>
+      </w:r>
+      <w:proofErr w:type="spellEnd"/>
+      <w:r>
+        <w:t xml:space="preserve"> or multiplayer, which the camera class uses to then determine where the camera should be positioned.</w:t>
+      </w:r>
+    </w:p>
+    <w:p/>
+    <w:p>
+      <w:pPr>
+        <w:rPr>
+          <w:color w:val="FF0000"/>
+        </w:rPr>
+      </w:pPr>
+      <w:r>
+        <w:rPr>
+          <w:color w:val="FF0000"/>
+        </w:rPr>
+        <w:t>ADD: END OF GAME BUTTONS</w:t>
+      </w:r>
+      <w:r>
+        <w:rPr>
+          <w:color w:val="FF0000"/>
+        </w:rPr>
+        <w:t xml:space="preserve"> / OTHER SUTFF</w:t>
+      </w:r>
+    </w:p>
+    <w:p/>
+    <w:p>
+      <w:pPr>
+        <w:rPr>
+          <w:b/>
+          <w:bCs/>
+        </w:rPr>
+      </w:pPr>
+      <w:r>
+        <w:rPr>
+          <w:b/>
+          <w:bCs/>
+        </w:rPr>
         <w:t>Client Systems:</w:t>
       </w:r>
     </w:p>
-    <w:p/>
+    <w:p>
+      <w:r>
+        <w:t xml:space="preserve">There isn’t really a client class </w:t>
+      </w:r>
+      <w:r>
+        <w:t xml:space="preserve">other than </w:t>
+      </w:r>
+      <w:proofErr w:type="spellStart"/>
+      <w:r>
+        <w:t>GameplayManager</w:t>
+      </w:r>
+      <w:proofErr w:type="spellEnd"/>
+      <w:r>
+        <w:t xml:space="preserve"> which call’s the camera’s </w:t>
+      </w:r>
+      <w:proofErr w:type="gramStart"/>
+      <w:r>
+        <w:t>Setup(</w:t>
+      </w:r>
+      <w:proofErr w:type="gramEnd"/>
+      <w:r>
+        <w:t>) method.</w:t>
+      </w:r>
+      <w:r>
+        <w:t xml:space="preserve"> I suppose one could define the game scene display as a client because that’s how the players interact with the camera (by seeing what the camera points at).</w:t>
+      </w:r>
+    </w:p>
+    <w:p/>
+    <w:p>
+      <w:pPr>
+        <w:rPr>
+          <w:color w:val="FF0000"/>
+        </w:rPr>
+      </w:pPr>
+      <w:r>
+        <w:rPr>
+          <w:color w:val="FF0000"/>
+        </w:rPr>
+        <w:t>ADD: END OF GAME BUTTONS</w:t>
+      </w:r>
+      <w:r>
+        <w:rPr>
+          <w:color w:val="FF0000"/>
+        </w:rPr>
+        <w:t xml:space="preserve"> / OTHER SUTFF</w:t>
+      </w:r>
+    </w:p>
+    <w:p>
+      <w:pPr>
+        <w:rPr>
+          <w:color w:val="FF0000"/>
+        </w:rPr>
+      </w:pPr>
+    </w:p>
     <w:p>
       <w:pPr>
         <w:pStyle w:val="Heading2"/>
@@ -508,36 +1184,629 @@
         <w:rPr>
           <w:u w:val="single"/>
         </w:rPr>
+        <w:lastRenderedPageBreak/>
         <w:t>Game Data Systems</w:t>
       </w:r>
     </w:p>
     <w:p>
-      <w:r>
+      <w:pPr>
+        <w:rPr>
+          <w:b/>
+          <w:bCs/>
+        </w:rPr>
+      </w:pPr>
+      <w:r>
+        <w:rPr>
+          <w:b/>
+          <w:bCs/>
+        </w:rPr>
         <w:t>Design Patterns used:</w:t>
       </w:r>
     </w:p>
-    <w:p/>
-    <w:p>
-      <w:r>
+    <w:p>
+      <w:r>
+        <w:t xml:space="preserve">One composite pattern is used for creating/storing/using the </w:t>
+      </w:r>
+      <w:proofErr w:type="spellStart"/>
+      <w:r>
+        <w:t>spawnable</w:t>
+      </w:r>
+      <w:proofErr w:type="spellEnd"/>
+      <w:r>
+        <w:t xml:space="preserve"> characters (see </w:t>
+      </w:r>
+      <w:proofErr w:type="spellStart"/>
+      <w:r>
+        <w:t>ICharacter</w:t>
+      </w:r>
+      <w:proofErr w:type="spellEnd"/>
+      <w:r>
+        <w:t xml:space="preserve">, Character (leaf), Army (composite)). Additionally, there is a decorator that is used if the character is a king, </w:t>
+      </w:r>
+      <w:proofErr w:type="gramStart"/>
+      <w:r>
+        <w:t>which</w:t>
+      </w:r>
+      <w:proofErr w:type="gramEnd"/>
+      <w:r>
+        <w:t xml:space="preserve"> changes the death method for that king character.</w:t>
+      </w:r>
+    </w:p>
+    <w:p>
+      <w:r>
+        <w:t xml:space="preserve">A singleton is used to manage all the character and army objects called </w:t>
+      </w:r>
+      <w:proofErr w:type="spellStart"/>
+      <w:r>
+        <w:t>CharacterManager</w:t>
+      </w:r>
+      <w:proofErr w:type="spellEnd"/>
+      <w:r>
+        <w:t>.</w:t>
+      </w:r>
+    </w:p>
+    <w:p>
+      <w:r>
+        <w:t xml:space="preserve">And a </w:t>
+      </w:r>
+      <w:proofErr w:type="spellStart"/>
+      <w:r>
+        <w:t>ScriptableObject</w:t>
+      </w:r>
+      <w:proofErr w:type="spellEnd"/>
+      <w:r>
+        <w:t xml:space="preserve"> </w:t>
+      </w:r>
+      <w:r>
+        <w:t>(</w:t>
+      </w:r>
+      <w:proofErr w:type="spellStart"/>
+      <w:r>
+        <w:t>CharacterData</w:t>
+      </w:r>
+      <w:proofErr w:type="spellEnd"/>
+      <w:r>
+        <w:t xml:space="preserve">) </w:t>
+      </w:r>
+      <w:r>
+        <w:t>is used to store the different stats for each type of character (unsure if this counts as a Design Pattern but I will keep it here just in case).</w:t>
+      </w:r>
+    </w:p>
+    <w:p/>
+    <w:p>
+      <w:r>
+        <w:t xml:space="preserve">Another composite pattern is used for special effects such as changing the speed, resistance/armor, etc. of characters (see </w:t>
+      </w:r>
+      <w:proofErr w:type="spellStart"/>
+      <w:r>
+        <w:t>ISpecialEffect</w:t>
+      </w:r>
+      <w:proofErr w:type="spellEnd"/>
+      <w:r>
+        <w:t xml:space="preserve">, </w:t>
+      </w:r>
+      <w:proofErr w:type="spellStart"/>
+      <w:r>
+        <w:t>SpecialEffect_Group</w:t>
+      </w:r>
+      <w:proofErr w:type="spellEnd"/>
+      <w:r>
+        <w:t xml:space="preserve"> (composite), </w:t>
+      </w:r>
+      <w:proofErr w:type="spellStart"/>
+      <w:r>
+        <w:t>SpecialEffect_AttackDamage</w:t>
+      </w:r>
+      <w:proofErr w:type="spellEnd"/>
+      <w:r>
+        <w:t xml:space="preserve"> (leaf), </w:t>
+      </w:r>
+      <w:proofErr w:type="spellStart"/>
+      <w:r>
+        <w:t>SpecialEffect_Range</w:t>
+      </w:r>
+      <w:proofErr w:type="spellEnd"/>
+      <w:r>
+        <w:t xml:space="preserve"> (leaf), </w:t>
+      </w:r>
+      <w:proofErr w:type="spellStart"/>
+      <w:r>
+        <w:t>SpecialEffect_Resistance</w:t>
+      </w:r>
+      <w:proofErr w:type="spellEnd"/>
+      <w:r>
+        <w:t xml:space="preserve"> (leaf), </w:t>
+      </w:r>
+      <w:proofErr w:type="spellStart"/>
+      <w:r>
+        <w:t>SpecialEffect_SpeedMod</w:t>
+      </w:r>
+      <w:proofErr w:type="spellEnd"/>
+      <w:r>
+        <w:t xml:space="preserve"> (leaf), </w:t>
+      </w:r>
+      <w:proofErr w:type="spellStart"/>
+      <w:r>
+        <w:t>SpecialEffect_TakeDamage</w:t>
+      </w:r>
+      <w:proofErr w:type="spellEnd"/>
+      <w:r>
+        <w:t xml:space="preserve"> (leaf)).</w:t>
+      </w:r>
+    </w:p>
+    <w:p/>
+    <w:p>
+      <w:pPr>
+        <w:rPr>
+          <w:color w:val="FF0000"/>
+        </w:rPr>
+      </w:pPr>
+      <w:r>
+        <w:rPr>
+          <w:color w:val="FF0000"/>
+        </w:rPr>
+        <w:t>ADD: END OF GAME BUTTONS</w:t>
+      </w:r>
+      <w:r>
+        <w:rPr>
+          <w:color w:val="FF0000"/>
+        </w:rPr>
+        <w:t xml:space="preserve"> / OTHER SUTFF</w:t>
+      </w:r>
+    </w:p>
+    <w:p/>
+    <w:p>
+      <w:pPr>
+        <w:rPr>
+          <w:b/>
+          <w:bCs/>
+        </w:rPr>
+      </w:pPr>
+      <w:r>
+        <w:rPr>
+          <w:b/>
+          <w:bCs/>
+        </w:rPr>
         <w:t>Class Descriptions:</w:t>
       </w:r>
     </w:p>
-    <w:p/>
-    <w:p>
-      <w:r>
+    <w:p>
+      <w:r>
+        <w:t xml:space="preserve">For the composite pattern based on </w:t>
+      </w:r>
+      <w:proofErr w:type="spellStart"/>
+      <w:r>
+        <w:t>ICharacter</w:t>
+      </w:r>
+      <w:proofErr w:type="spellEnd"/>
+      <w:r>
+        <w:t xml:space="preserve">, </w:t>
+      </w:r>
+      <w:proofErr w:type="spellStart"/>
+      <w:r>
+        <w:t>ICharacter</w:t>
+      </w:r>
+      <w:proofErr w:type="spellEnd"/>
+      <w:r>
+        <w:t xml:space="preserve"> is the interface that everything implements</w:t>
+      </w:r>
+      <w:r>
+        <w:t xml:space="preserve"> – void </w:t>
+      </w:r>
+      <w:proofErr w:type="gramStart"/>
+      <w:r>
+        <w:t>Attack(</w:t>
+      </w:r>
+      <w:proofErr w:type="gramEnd"/>
+      <w:r>
+        <w:t xml:space="preserve">), void </w:t>
+      </w:r>
+      <w:proofErr w:type="spellStart"/>
+      <w:r>
+        <w:t>TakeDamage</w:t>
+      </w:r>
+      <w:proofErr w:type="spellEnd"/>
+      <w:r>
+        <w:t>(damage), void Die() are the methods in that interface</w:t>
+      </w:r>
+      <w:r>
+        <w:t xml:space="preserve">. One leaf is Character which of course implements </w:t>
+      </w:r>
+      <w:proofErr w:type="spellStart"/>
+      <w:r>
+        <w:t>ICharacter</w:t>
+      </w:r>
+      <w:proofErr w:type="spellEnd"/>
+      <w:r>
+        <w:t xml:space="preserve"> </w:t>
+      </w:r>
+      <w:proofErr w:type="gramStart"/>
+      <w:r>
+        <w:t>and also</w:t>
+      </w:r>
+      <w:proofErr w:type="gramEnd"/>
+      <w:r>
+        <w:t xml:space="preserve"> sets its own stats using a </w:t>
+      </w:r>
+      <w:proofErr w:type="spellStart"/>
+      <w:r>
+        <w:t>CharacterData</w:t>
+      </w:r>
+      <w:proofErr w:type="spellEnd"/>
+      <w:r>
+        <w:t xml:space="preserve"> </w:t>
+      </w:r>
+      <w:proofErr w:type="spellStart"/>
+      <w:r>
+        <w:t>ScriptableObject</w:t>
+      </w:r>
+      <w:proofErr w:type="spellEnd"/>
+      <w:r>
+        <w:t xml:space="preserve"> – the character class can do things such as take damage, die, and attack. If the character is a king, it can be wrapped/decorated with a </w:t>
+      </w:r>
+      <w:proofErr w:type="spellStart"/>
+      <w:r>
+        <w:t>KingCharacterDecorator</w:t>
+      </w:r>
+      <w:proofErr w:type="spellEnd"/>
+      <w:r>
+        <w:t xml:space="preserve"> (derived from </w:t>
+      </w:r>
+      <w:proofErr w:type="spellStart"/>
+      <w:r>
+        <w:t>BaseCharacterDecorator</w:t>
+      </w:r>
+      <w:proofErr w:type="spellEnd"/>
+      <w:r>
+        <w:t xml:space="preserve">), which gives the king character a special death effect (changes the state to pirate win/castle win). Additionally, the Army class acts as a composite for characters, which is used to create an army for pirates and an army for castle troops. The army class </w:t>
+      </w:r>
+      <w:r>
+        <w:t xml:space="preserve">also has an ability to return a unit from its </w:t>
+      </w:r>
+      <w:proofErr w:type="spellStart"/>
+      <w:r>
+        <w:t>armylist</w:t>
+      </w:r>
+      <w:proofErr w:type="spellEnd"/>
+      <w:r>
+        <w:t>, which characters use to get a target to attack.</w:t>
+      </w:r>
+    </w:p>
+    <w:p/>
+    <w:p>
+      <w:r>
+        <w:t xml:space="preserve">For the other composite pattern based on </w:t>
+      </w:r>
+      <w:proofErr w:type="spellStart"/>
+      <w:r>
+        <w:t>ISpecialEffect</w:t>
+      </w:r>
+      <w:proofErr w:type="spellEnd"/>
+      <w:r>
+        <w:t xml:space="preserve">, </w:t>
+      </w:r>
+      <w:proofErr w:type="spellStart"/>
+      <w:r>
+        <w:t>ISpecialEffect</w:t>
+      </w:r>
+      <w:proofErr w:type="spellEnd"/>
+      <w:r>
+        <w:t xml:space="preserve"> is the interface that everything implements – void </w:t>
+      </w:r>
+      <w:proofErr w:type="gramStart"/>
+      <w:r>
+        <w:t>Effect(</w:t>
+      </w:r>
+      <w:proofErr w:type="gramEnd"/>
+      <w:r>
+        <w:t xml:space="preserve">) is the only method in that interface. There are 5 different leaves - </w:t>
+      </w:r>
+      <w:proofErr w:type="spellStart"/>
+      <w:r>
+        <w:t>SpecialEffect_AttackDamage</w:t>
+      </w:r>
+      <w:proofErr w:type="spellEnd"/>
+      <w:r>
+        <w:t xml:space="preserve"> (change a character’s attack damage)</w:t>
+      </w:r>
+      <w:r>
+        <w:t xml:space="preserve">, </w:t>
+      </w:r>
+      <w:proofErr w:type="spellStart"/>
+      <w:r>
+        <w:t>SpecialEffect_Range</w:t>
+      </w:r>
+      <w:proofErr w:type="spellEnd"/>
+      <w:r>
+        <w:t xml:space="preserve"> (change a character’s attack range)</w:t>
+      </w:r>
+      <w:r>
+        <w:t xml:space="preserve">, </w:t>
+      </w:r>
+      <w:proofErr w:type="spellStart"/>
+      <w:r>
+        <w:t>SpecialEffect_Resistance</w:t>
+      </w:r>
+      <w:proofErr w:type="spellEnd"/>
+      <w:r>
+        <w:t xml:space="preserve"> (change a character’s resistances (armor)</w:t>
+      </w:r>
+      <w:r>
+        <w:t xml:space="preserve">, </w:t>
+      </w:r>
+      <w:proofErr w:type="spellStart"/>
+      <w:r>
+        <w:t>SpecialEffect_SpeedMod</w:t>
+      </w:r>
+      <w:proofErr w:type="spellEnd"/>
+      <w:r>
+        <w:t xml:space="preserve"> (change a character’s speed)</w:t>
+      </w:r>
+      <w:r>
+        <w:t xml:space="preserve">, </w:t>
+      </w:r>
+      <w:proofErr w:type="spellStart"/>
+      <w:r>
+        <w:t>SpecialEffect_TakeDamage</w:t>
+      </w:r>
+      <w:proofErr w:type="spellEnd"/>
+      <w:r>
+        <w:t xml:space="preserve"> (make a character take damage or heal if negative damage is applied).</w:t>
+      </w:r>
+      <w:r>
+        <w:t xml:space="preserve"> Some of these effects were put into a composite (</w:t>
+      </w:r>
+      <w:proofErr w:type="spellStart"/>
+      <w:r>
+        <w:t>SpecialEffect_Group</w:t>
+      </w:r>
+      <w:proofErr w:type="spellEnd"/>
+      <w:r>
+        <w:t>), which acts a typical composite (relegates all work to children).</w:t>
+      </w:r>
+    </w:p>
+    <w:p/>
+    <w:p>
+      <w:r>
+        <w:rPr>
+          <w:color w:val="FF0000"/>
+        </w:rPr>
+        <w:t>ADD: END OF GAME BUTTONS</w:t>
+      </w:r>
+      <w:r>
+        <w:rPr>
+          <w:color w:val="FF0000"/>
+        </w:rPr>
+        <w:t xml:space="preserve"> / OTHER SUTFF</w:t>
+      </w:r>
+    </w:p>
+    <w:p/>
+    <w:p>
+      <w:pPr>
+        <w:rPr>
+          <w:b/>
+          <w:bCs/>
+        </w:rPr>
+      </w:pPr>
+      <w:r>
+        <w:rPr>
+          <w:b/>
+          <w:bCs/>
+        </w:rPr>
         <w:t>Class Relationships:</w:t>
       </w:r>
     </w:p>
-    <w:p/>
-    <w:p>
-      <w:r>
+    <w:p>
+      <w:r>
+        <w:t xml:space="preserve">For </w:t>
+      </w:r>
+      <w:r>
+        <w:t>both composites, without the need to say, all classes that implement the same interface have some relationship to each other as is the nature of the composite pattern.</w:t>
+      </w:r>
+    </w:p>
+    <w:p/>
+    <w:p>
+      <w:r>
+        <w:lastRenderedPageBreak/>
+        <w:t xml:space="preserve">The king decorator/wrapper also relates to the Character class because it is intended </w:t>
+      </w:r>
+      <w:proofErr w:type="gramStart"/>
+      <w:r>
+        <w:t>to  wrap</w:t>
+      </w:r>
+      <w:proofErr w:type="gramEnd"/>
+      <w:r>
+        <w:t>/decorate a Character.</w:t>
+      </w:r>
+    </w:p>
+    <w:p/>
+    <w:p>
+      <w:pPr>
+        <w:rPr>
+          <w:color w:val="FF0000"/>
+        </w:rPr>
+      </w:pPr>
+      <w:r>
+        <w:rPr>
+          <w:color w:val="FF0000"/>
+        </w:rPr>
+        <w:t>ADD: END OF GAME BUTTONS</w:t>
+      </w:r>
+      <w:r>
+        <w:rPr>
+          <w:color w:val="FF0000"/>
+        </w:rPr>
+        <w:t xml:space="preserve"> / OTHER SUTFF</w:t>
+      </w:r>
+    </w:p>
+    <w:p/>
+    <w:p>
+      <w:pPr>
+        <w:rPr>
+          <w:b/>
+          <w:bCs/>
+        </w:rPr>
+      </w:pPr>
+      <w:r>
+        <w:rPr>
+          <w:b/>
+          <w:bCs/>
+        </w:rPr>
         <w:t>Dependency on other systems</w:t>
       </w:r>
     </w:p>
-    <w:p/>
-    <w:p>
-      <w:r>
+    <w:p>
+      <w:r>
+        <w:t xml:space="preserve">The </w:t>
+      </w:r>
+      <w:proofErr w:type="spellStart"/>
+      <w:r>
+        <w:t>ICharacter</w:t>
+      </w:r>
+      <w:proofErr w:type="spellEnd"/>
+      <w:r>
+        <w:t xml:space="preserve"> composite pattern depends on the </w:t>
+      </w:r>
+      <w:proofErr w:type="spellStart"/>
+      <w:r>
+        <w:t>CharacterManager</w:t>
+      </w:r>
+      <w:proofErr w:type="spellEnd"/>
+      <w:r>
+        <w:t xml:space="preserve"> singleton because that manager </w:t>
+      </w:r>
+      <w:proofErr w:type="gramStart"/>
+      <w:r>
+        <w:t>spawns</w:t>
+      </w:r>
+      <w:proofErr w:type="gramEnd"/>
+      <w:r>
+        <w:t xml:space="preserve"> characters and puts characters in the </w:t>
+      </w:r>
+      <w:proofErr w:type="spellStart"/>
+      <w:r>
+        <w:t>armylist</w:t>
+      </w:r>
+      <w:proofErr w:type="spellEnd"/>
+      <w:r>
+        <w:t xml:space="preserve"> (composite). It also is responsible for wrapping/decorating the king characters.</w:t>
+      </w:r>
+    </w:p>
+    <w:p/>
+    <w:p>
+      <w:r>
+        <w:t xml:space="preserve">The </w:t>
+      </w:r>
+      <w:proofErr w:type="spellStart"/>
+      <w:r>
+        <w:t>ISpecialEffect</w:t>
+      </w:r>
+      <w:proofErr w:type="spellEnd"/>
+      <w:r>
+        <w:t xml:space="preserve"> composite pattern depends on the </w:t>
+      </w:r>
+      <w:proofErr w:type="spellStart"/>
+      <w:r>
+        <w:t>SpecialEffectsManager</w:t>
+      </w:r>
+      <w:proofErr w:type="spellEnd"/>
+      <w:r>
+        <w:t xml:space="preserve"> singleton because that manager handles the execution of special effects</w:t>
+      </w:r>
+      <w:r>
+        <w:t xml:space="preserve">, </w:t>
+      </w:r>
+      <w:r>
+        <w:t>creation of special effects (leaves and composites)</w:t>
+      </w:r>
+      <w:r>
+        <w:t>, and displaying of special effects.</w:t>
+      </w:r>
+    </w:p>
+    <w:p/>
+    <w:p>
+      <w:r>
+        <w:rPr>
+          <w:color w:val="FF0000"/>
+        </w:rPr>
+        <w:t>ADD: END OF GAME BUTTONS</w:t>
+      </w:r>
+      <w:r>
+        <w:rPr>
+          <w:color w:val="FF0000"/>
+        </w:rPr>
+        <w:t xml:space="preserve"> / OTHER SUTFF</w:t>
+      </w:r>
+    </w:p>
+    <w:p/>
+    <w:p>
+      <w:pPr>
+        <w:rPr>
+          <w:b/>
+          <w:bCs/>
+        </w:rPr>
+      </w:pPr>
+      <w:r>
+        <w:rPr>
+          <w:b/>
+          <w:bCs/>
+        </w:rPr>
         <w:t>Client Systems:</w:t>
+      </w:r>
+    </w:p>
+    <w:p>
+      <w:pPr>
+        <w:shd w:val="clear" w:color="auto" w:fill="FFFFFF"/>
+        <w:spacing w:after="200"/>
+      </w:pPr>
+      <w:r>
+        <w:t xml:space="preserve">The </w:t>
+      </w:r>
+      <w:proofErr w:type="spellStart"/>
+      <w:r>
+        <w:t>CharacterManager</w:t>
+      </w:r>
+      <w:proofErr w:type="spellEnd"/>
+      <w:r>
+        <w:t xml:space="preserve"> </w:t>
+      </w:r>
+      <w:r>
+        <w:t xml:space="preserve">and </w:t>
+      </w:r>
+      <w:proofErr w:type="spellStart"/>
+      <w:r>
+        <w:t>SpecialEffectManager</w:t>
+      </w:r>
+      <w:proofErr w:type="spellEnd"/>
+      <w:r>
+        <w:t xml:space="preserve"> both are clients to their respective composite patterns as it is the primary way that the two composite patterns (and decorator for </w:t>
+      </w:r>
+      <w:proofErr w:type="spellStart"/>
+      <w:r>
+        <w:t>ICharacter</w:t>
+      </w:r>
+      <w:proofErr w:type="spellEnd"/>
+      <w:r>
+        <w:t>) are used.</w:t>
+      </w:r>
+    </w:p>
+    <w:p>
+      <w:pPr>
+        <w:rPr>
+          <w:color w:val="FF0000"/>
+        </w:rPr>
+      </w:pPr>
+      <w:r>
+        <w:rPr>
+          <w:color w:val="FF0000"/>
+        </w:rPr>
+        <w:t>ADD: END OF GAME BUTTONS</w:t>
+      </w:r>
+      <w:r>
+        <w:rPr>
+          <w:color w:val="FF0000"/>
+        </w:rPr>
+        <w:t xml:space="preserve"> / OTHER SUTFF</w:t>
       </w:r>
     </w:p>
     <w:p>
@@ -570,32 +1839,476 @@
       </w:r>
     </w:p>
     <w:p>
-      <w:r>
+      <w:pPr>
+        <w:rPr>
+          <w:b/>
+          <w:bCs/>
+        </w:rPr>
+      </w:pPr>
+      <w:r>
+        <w:rPr>
+          <w:b/>
+          <w:bCs/>
+        </w:rPr>
         <w:t>Design Patterns used:</w:t>
       </w:r>
     </w:p>
-    <w:p/>
-    <w:p>
-      <w:r>
+    <w:p>
+      <w:proofErr w:type="spellStart"/>
+      <w:r>
+        <w:t>GameplayManager</w:t>
+      </w:r>
+      <w:proofErr w:type="spellEnd"/>
+      <w:r>
+        <w:t xml:space="preserve"> Singleton that uses delegates.</w:t>
+      </w:r>
+    </w:p>
+    <w:p>
+      <w:proofErr w:type="spellStart"/>
+      <w:r>
+        <w:t>CoinManager</w:t>
+      </w:r>
+      <w:proofErr w:type="spellEnd"/>
+      <w:r>
+        <w:t xml:space="preserve"> Singleton.</w:t>
+      </w:r>
+    </w:p>
+    <w:p>
+      <w:proofErr w:type="spellStart"/>
+      <w:r>
+        <w:t>ScoreManager</w:t>
+      </w:r>
+      <w:proofErr w:type="spellEnd"/>
+      <w:r>
+        <w:t xml:space="preserve"> Singleton.</w:t>
+      </w:r>
+    </w:p>
+    <w:p>
+      <w:proofErr w:type="spellStart"/>
+      <w:r>
+        <w:t>CharacterManager</w:t>
+      </w:r>
+      <w:proofErr w:type="spellEnd"/>
+      <w:r>
+        <w:t xml:space="preserve"> Singleton that uses </w:t>
+      </w:r>
+      <w:r>
+        <w:t>prototype.</w:t>
+      </w:r>
+    </w:p>
+    <w:p/>
+    <w:p>
+      <w:pPr>
+        <w:rPr>
+          <w:color w:val="FF0000"/>
+        </w:rPr>
+      </w:pPr>
+      <w:r>
+        <w:rPr>
+          <w:color w:val="FF0000"/>
+        </w:rPr>
+        <w:t>ADD: END OF GAME BUTTONS</w:t>
+      </w:r>
+      <w:r>
+        <w:rPr>
+          <w:color w:val="FF0000"/>
+        </w:rPr>
+        <w:t xml:space="preserve"> / OTHER SUTFF</w:t>
+      </w:r>
+    </w:p>
+    <w:p/>
+    <w:p>
+      <w:pPr>
+        <w:rPr>
+          <w:b/>
+          <w:bCs/>
+        </w:rPr>
+      </w:pPr>
+      <w:r>
+        <w:rPr>
+          <w:b/>
+          <w:bCs/>
+        </w:rPr>
         <w:t>Class Descriptions:</w:t>
       </w:r>
     </w:p>
-    <w:p/>
-    <w:p>
-      <w:r>
+    <w:p>
+      <w:r>
+        <w:t xml:space="preserve">The </w:t>
+      </w:r>
+      <w:proofErr w:type="spellStart"/>
+      <w:r>
+        <w:t>GameplayManager</w:t>
+      </w:r>
+      <w:proofErr w:type="spellEnd"/>
+      <w:r>
+        <w:t xml:space="preserve"> handles the general game state </w:t>
+      </w:r>
+      <w:proofErr w:type="gramStart"/>
+      <w:r>
+        <w:t>in a given</w:t>
+      </w:r>
+      <w:proofErr w:type="gramEnd"/>
+      <w:r>
+        <w:t xml:space="preserve"> game. It is responsible for setting up other managers (by calling their respective setup methods). It also creates a delegate for what happens if the Pirates win and what happens if the Castle wins, which other classes can then subscribe their own methods to.</w:t>
+      </w:r>
+    </w:p>
+    <w:p/>
+    <w:p>
+      <w:r>
+        <w:t xml:space="preserve">The </w:t>
+      </w:r>
+      <w:proofErr w:type="spellStart"/>
+      <w:r>
+        <w:t>CoinManager</w:t>
+      </w:r>
+      <w:proofErr w:type="spellEnd"/>
+      <w:r>
+        <w:t xml:space="preserve"> is a singleton that handles generating coins</w:t>
+      </w:r>
+      <w:r>
+        <w:t xml:space="preserve"> every fixed amount of time</w:t>
+      </w:r>
+      <w:r>
+        <w:t xml:space="preserve"> for players to use to buy troops.</w:t>
+      </w:r>
+    </w:p>
+    <w:p/>
+    <w:p>
+      <w:r>
+        <w:lastRenderedPageBreak/>
+        <w:t xml:space="preserve">The </w:t>
+      </w:r>
+      <w:proofErr w:type="spellStart"/>
+      <w:r>
+        <w:t>ScoreManager</w:t>
+      </w:r>
+      <w:proofErr w:type="spellEnd"/>
+      <w:r>
+        <w:t xml:space="preserve"> is a singleton that handles </w:t>
+      </w:r>
+      <w:r>
+        <w:t>incrementing</w:t>
+      </w:r>
+      <w:r>
+        <w:t xml:space="preserve"> the player’s/players’ score </w:t>
+      </w:r>
+      <w:r>
+        <w:t>every fixed amount of time.</w:t>
+      </w:r>
+    </w:p>
+    <w:p/>
+    <w:p>
+      <w:r>
+        <w:t xml:space="preserve">The </w:t>
+      </w:r>
+      <w:proofErr w:type="spellStart"/>
+      <w:r>
+        <w:t>CharacterManager</w:t>
+      </w:r>
+      <w:proofErr w:type="spellEnd"/>
+      <w:r>
+        <w:t xml:space="preserve"> is a singleton that handles the creation of characters (and decorators) using prototyping via instantiating prefabs. It also manages the creation of army (</w:t>
+      </w:r>
+      <w:proofErr w:type="spellStart"/>
+      <w:r>
+        <w:t>ICharacter</w:t>
+      </w:r>
+      <w:proofErr w:type="spellEnd"/>
+      <w:r>
+        <w:t xml:space="preserve"> composite), and in general is the way for any other class to access character related stuff (which is representative of player state because a player’s state is a mixture of their score, coins, and characters in their army).</w:t>
+      </w:r>
+    </w:p>
+    <w:p/>
+    <w:p>
+      <w:pPr>
+        <w:rPr>
+          <w:color w:val="FF0000"/>
+        </w:rPr>
+      </w:pPr>
+      <w:r>
+        <w:rPr>
+          <w:color w:val="FF0000"/>
+        </w:rPr>
+        <w:t>ADD: END OF GAME BUTTONS</w:t>
+      </w:r>
+      <w:r>
+        <w:rPr>
+          <w:color w:val="FF0000"/>
+        </w:rPr>
+        <w:t xml:space="preserve"> / OTHER SUTFF</w:t>
+      </w:r>
+    </w:p>
+    <w:p/>
+    <w:p>
+      <w:pPr>
+        <w:rPr>
+          <w:b/>
+          <w:bCs/>
+        </w:rPr>
+      </w:pPr>
+      <w:r>
+        <w:rPr>
+          <w:b/>
+          <w:bCs/>
+        </w:rPr>
         <w:t>Class Relationships:</w:t>
       </w:r>
     </w:p>
-    <w:p/>
-    <w:p>
-      <w:r>
+    <w:p>
+      <w:r>
+        <w:t>The gameplay manager relates to all the other managers because it tells them when to setup</w:t>
+      </w:r>
+      <w:r>
+        <w:t>.</w:t>
+      </w:r>
+    </w:p>
+    <w:p/>
+    <w:p>
+      <w:r>
+        <w:t xml:space="preserve">The score and coin managers relate to the </w:t>
+      </w:r>
+      <w:proofErr w:type="spellStart"/>
+      <w:r>
+        <w:t>canvasmanager</w:t>
+      </w:r>
+      <w:proofErr w:type="spellEnd"/>
+      <w:r>
+        <w:t xml:space="preserve"> because they tell the </w:t>
+      </w:r>
+      <w:proofErr w:type="spellStart"/>
+      <w:r>
+        <w:t>canvasmanager</w:t>
+      </w:r>
+      <w:proofErr w:type="spellEnd"/>
+      <w:r>
+        <w:t xml:space="preserve"> to update the score/coins </w:t>
+      </w:r>
+      <w:proofErr w:type="spellStart"/>
+      <w:r>
+        <w:t>ui</w:t>
+      </w:r>
+      <w:proofErr w:type="spellEnd"/>
+      <w:r>
+        <w:t xml:space="preserve"> display when their score/coin value change.</w:t>
+      </w:r>
+    </w:p>
+    <w:p/>
+    <w:p>
+      <w:r>
+        <w:t xml:space="preserve">The </w:t>
+      </w:r>
+      <w:proofErr w:type="spellStart"/>
+      <w:r>
+        <w:t>charactermanager</w:t>
+      </w:r>
+      <w:proofErr w:type="spellEnd"/>
+      <w:r>
+        <w:t xml:space="preserve"> relates to the entire </w:t>
+      </w:r>
+      <w:proofErr w:type="spellStart"/>
+      <w:r>
+        <w:t>ICharacter</w:t>
+      </w:r>
+      <w:proofErr w:type="spellEnd"/>
+      <w:r>
+        <w:t xml:space="preserve"> composite pattern because again, it is the way the </w:t>
+      </w:r>
+      <w:proofErr w:type="spellStart"/>
+      <w:r>
+        <w:t>ICharacter</w:t>
+      </w:r>
+      <w:proofErr w:type="spellEnd"/>
+      <w:r>
+        <w:t xml:space="preserve"> composite gets instantiated, stored, and managed.</w:t>
+      </w:r>
+    </w:p>
+    <w:p/>
+    <w:p>
+      <w:pPr>
+        <w:rPr>
+          <w:color w:val="FF0000"/>
+        </w:rPr>
+      </w:pPr>
+      <w:r>
+        <w:rPr>
+          <w:color w:val="FF0000"/>
+        </w:rPr>
+        <w:t>ADD: END OF GAME BUTTONS</w:t>
+      </w:r>
+      <w:r>
+        <w:rPr>
+          <w:color w:val="FF0000"/>
+        </w:rPr>
+        <w:t xml:space="preserve"> / OTHER SUTFF</w:t>
+      </w:r>
+    </w:p>
+    <w:p/>
+    <w:p>
+      <w:pPr>
+        <w:rPr>
+          <w:b/>
+          <w:bCs/>
+        </w:rPr>
+      </w:pPr>
+      <w:r>
+        <w:rPr>
+          <w:b/>
+          <w:bCs/>
+        </w:rPr>
         <w:t>Dependency on other systems</w:t>
       </w:r>
     </w:p>
-    <w:p/>
-    <w:p>
-      <w:r>
+    <w:p>
+      <w:r>
+        <w:t xml:space="preserve">The gameplay manager is only dependent on a </w:t>
+      </w:r>
+      <w:proofErr w:type="spellStart"/>
+      <w:r>
+        <w:t>PlayerPref</w:t>
+      </w:r>
+      <w:proofErr w:type="spellEnd"/>
+      <w:r>
+        <w:t xml:space="preserve"> for if the game is being played in </w:t>
+      </w:r>
+      <w:proofErr w:type="spellStart"/>
+      <w:r>
+        <w:t>singeplayer</w:t>
+      </w:r>
+      <w:proofErr w:type="spellEnd"/>
+      <w:r>
+        <w:t xml:space="preserve"> or multiplayer.</w:t>
+      </w:r>
+    </w:p>
+    <w:p/>
+    <w:p>
+      <w:r>
+        <w:t xml:space="preserve">The </w:t>
+      </w:r>
+      <w:r>
+        <w:t>coin and score managers are dependent on the gameplay manager telling them to setup.</w:t>
+      </w:r>
+    </w:p>
+    <w:p/>
+    <w:p>
+      <w:r>
+        <w:t xml:space="preserve">The </w:t>
+      </w:r>
+      <w:proofErr w:type="spellStart"/>
+      <w:r>
+        <w:t>charactermanager</w:t>
+      </w:r>
+      <w:proofErr w:type="spellEnd"/>
+      <w:r>
+        <w:t xml:space="preserve"> is also dependent on the gameplay manager telling it to setup.</w:t>
+      </w:r>
+    </w:p>
+    <w:p/>
+    <w:p>
+      <w:pPr>
+        <w:rPr>
+          <w:color w:val="FF0000"/>
+        </w:rPr>
+      </w:pPr>
+      <w:r>
+        <w:rPr>
+          <w:color w:val="FF0000"/>
+        </w:rPr>
+        <w:t>ADD: END OF GAME BUTTONS</w:t>
+      </w:r>
+      <w:r>
+        <w:rPr>
+          <w:color w:val="FF0000"/>
+        </w:rPr>
+        <w:t xml:space="preserve"> / OTHER SUTFF</w:t>
+      </w:r>
+    </w:p>
+    <w:p/>
+    <w:p>
+      <w:pPr>
+        <w:rPr>
+          <w:b/>
+          <w:bCs/>
+        </w:rPr>
+      </w:pPr>
+      <w:r>
+        <w:rPr>
+          <w:b/>
+          <w:bCs/>
+        </w:rPr>
         <w:t>Client Systems:</w:t>
+      </w:r>
+    </w:p>
+    <w:p>
+      <w:r>
+        <w:t>The gameplay manager doesn’t really have a client.</w:t>
+      </w:r>
+    </w:p>
+    <w:p/>
+    <w:p>
+      <w:r>
+        <w:t>The score manager act</w:t>
+      </w:r>
+      <w:r>
+        <w:t>s</w:t>
+      </w:r>
+      <w:r>
+        <w:t xml:space="preserve"> on </w:t>
+      </w:r>
+      <w:r>
+        <w:t>its</w:t>
+      </w:r>
+      <w:r>
+        <w:t xml:space="preserve"> own other than the gameplay manager telling </w:t>
+      </w:r>
+      <w:r>
+        <w:t>it</w:t>
+      </w:r>
+      <w:r>
+        <w:t xml:space="preserve"> to start, so the gameplay manager can be a client in a way.</w:t>
+      </w:r>
+    </w:p>
+    <w:p/>
+    <w:p>
+      <w:r>
+        <w:t xml:space="preserve">The coin manager is used by the character manager to see if the player has enough coins to spawn a character. </w:t>
+      </w:r>
+      <w:proofErr w:type="gramStart"/>
+      <w:r>
+        <w:t>It’s</w:t>
+      </w:r>
+      <w:proofErr w:type="gramEnd"/>
+      <w:r>
+        <w:t xml:space="preserve"> setup method is also called by the gameplay manager.</w:t>
+      </w:r>
+    </w:p>
+    <w:p/>
+    <w:p>
+      <w:r>
+        <w:t xml:space="preserve">The character manager has a few clients: the first being the gameplay manager telling it to set up. The second being the gameplay spawn class that has methods which use the character manager </w:t>
+      </w:r>
+      <w:r>
+        <w:t>to spawn a character.</w:t>
+      </w:r>
+    </w:p>
+    <w:p/>
+    <w:p>
+      <w:pPr>
+        <w:rPr>
+          <w:color w:val="FF0000"/>
+        </w:rPr>
+      </w:pPr>
+      <w:r>
+        <w:rPr>
+          <w:color w:val="FF0000"/>
+        </w:rPr>
+        <w:t>ADD: END OF GAME BUTTONS</w:t>
+      </w:r>
+      <w:r>
+        <w:rPr>
+          <w:color w:val="FF0000"/>
+        </w:rPr>
+        <w:t xml:space="preserve"> / OTHER SUTFF</w:t>
       </w:r>
     </w:p>
     <w:p/>
@@ -614,43 +2327,303 @@
         <w:rPr>
           <w:u w:val="single"/>
         </w:rPr>
-        <w:lastRenderedPageBreak/>
         <w:t>UI Systems</w:t>
       </w:r>
     </w:p>
     <w:p>
-      <w:r>
+      <w:pPr>
+        <w:rPr>
+          <w:b/>
+          <w:bCs/>
+        </w:rPr>
+      </w:pPr>
+      <w:r>
+        <w:rPr>
+          <w:b/>
+          <w:bCs/>
+        </w:rPr>
         <w:t>Design Patterns used:</w:t>
       </w:r>
     </w:p>
-    <w:p/>
-    <w:p>
-      <w:r>
+    <w:p>
+      <w:r>
+        <w:t xml:space="preserve">Singleton </w:t>
+      </w:r>
+      <w:proofErr w:type="spellStart"/>
+      <w:r>
+        <w:t>CanvasManager</w:t>
+      </w:r>
+      <w:proofErr w:type="spellEnd"/>
+      <w:r>
+        <w:t xml:space="preserve"> with a delegate that can be called by other classes, which updates the displayed data (current coins and score).</w:t>
+      </w:r>
+    </w:p>
+    <w:p/>
+    <w:p>
+      <w:pPr>
+        <w:rPr>
+          <w:color w:val="FF0000"/>
+        </w:rPr>
+      </w:pPr>
+      <w:r>
+        <w:rPr>
+          <w:color w:val="FF0000"/>
+        </w:rPr>
+        <w:t>ADD: END OF GAME BUTTONS</w:t>
+      </w:r>
+      <w:r>
+        <w:rPr>
+          <w:color w:val="FF0000"/>
+        </w:rPr>
+        <w:t xml:space="preserve"> / OTHER SUTFF</w:t>
+      </w:r>
+    </w:p>
+    <w:p/>
+    <w:p>
+      <w:pPr>
+        <w:rPr>
+          <w:b/>
+          <w:bCs/>
+        </w:rPr>
+      </w:pPr>
+      <w:r>
+        <w:rPr>
+          <w:b/>
+          <w:bCs/>
+        </w:rPr>
         <w:t>Class Descriptions:</w:t>
       </w:r>
     </w:p>
-    <w:p/>
-    <w:p>
-      <w:r>
+    <w:p>
+      <w:r>
+        <w:t xml:space="preserve">The </w:t>
+      </w:r>
+      <w:proofErr w:type="spellStart"/>
+      <w:r>
+        <w:t>CanvasManager</w:t>
+      </w:r>
+      <w:proofErr w:type="spellEnd"/>
+      <w:r>
+        <w:t xml:space="preserve"> manages different canvases and turns certain ones on/off depending on what is needed. There is a </w:t>
+      </w:r>
+      <w:proofErr w:type="spellStart"/>
+      <w:r>
+        <w:t>singleplayer</w:t>
+      </w:r>
+      <w:proofErr w:type="spellEnd"/>
+      <w:r>
+        <w:t xml:space="preserve"> canvas and multiplayer canvas (only one should be </w:t>
+      </w:r>
+      <w:r>
+        <w:t>active) and there is also a pirate win and castle win canvas (only one should be active when the game ends).</w:t>
+      </w:r>
+    </w:p>
+    <w:p/>
+    <w:p>
+      <w:pPr>
+        <w:rPr>
+          <w:color w:val="FF0000"/>
+        </w:rPr>
+      </w:pPr>
+      <w:r>
+        <w:rPr>
+          <w:color w:val="FF0000"/>
+        </w:rPr>
+        <w:t>ADD: END OF GAME BUTTONS</w:t>
+      </w:r>
+      <w:r>
+        <w:rPr>
+          <w:color w:val="FF0000"/>
+        </w:rPr>
+        <w:t xml:space="preserve"> / OTHER SUTFF</w:t>
+      </w:r>
+    </w:p>
+    <w:p/>
+    <w:p>
+      <w:pPr>
+        <w:rPr>
+          <w:b/>
+          <w:bCs/>
+        </w:rPr>
+      </w:pPr>
+      <w:r>
+        <w:rPr>
+          <w:b/>
+          <w:bCs/>
+        </w:rPr>
         <w:t>Class Relationships:</w:t>
       </w:r>
     </w:p>
-    <w:p/>
-    <w:p>
-      <w:r>
+    <w:p>
+      <w:r>
+        <w:t>Relates to the coin/score managers because it reads data from there to display.</w:t>
+      </w:r>
+    </w:p>
+    <w:p>
+      <w:r>
+        <w:t xml:space="preserve">Also relates to gameplay manager because it gets told to setup from the gameplay manager (setup a </w:t>
+      </w:r>
+      <w:proofErr w:type="spellStart"/>
+      <w:r>
+        <w:t>singleplayer</w:t>
+      </w:r>
+      <w:proofErr w:type="spellEnd"/>
+      <w:r>
+        <w:t xml:space="preserve"> canvas or multiplayer canvas).</w:t>
+      </w:r>
+    </w:p>
+    <w:p/>
+    <w:p>
+      <w:pPr>
+        <w:rPr>
+          <w:color w:val="FF0000"/>
+        </w:rPr>
+      </w:pPr>
+      <w:r>
+        <w:rPr>
+          <w:color w:val="FF0000"/>
+        </w:rPr>
+        <w:t>ADD: END OF GAME BUTTONS</w:t>
+      </w:r>
+      <w:r>
+        <w:rPr>
+          <w:color w:val="FF0000"/>
+        </w:rPr>
+        <w:t xml:space="preserve"> / OTHER SUTFF</w:t>
+      </w:r>
+    </w:p>
+    <w:p/>
+    <w:p>
+      <w:pPr>
+        <w:rPr>
+          <w:b/>
+          <w:bCs/>
+        </w:rPr>
+      </w:pPr>
+      <w:r>
+        <w:rPr>
+          <w:b/>
+          <w:bCs/>
+        </w:rPr>
         <w:t>Dependency on other systems</w:t>
       </w:r>
     </w:p>
-    <w:p/>
-    <w:p>
-      <w:r>
+    <w:p>
+      <w:r>
+        <w:t xml:space="preserve">It has close ties with the </w:t>
+      </w:r>
+      <w:proofErr w:type="spellStart"/>
+      <w:r>
+        <w:t>coinmanager</w:t>
+      </w:r>
+      <w:proofErr w:type="spellEnd"/>
+      <w:r>
+        <w:t xml:space="preserve"> and </w:t>
+      </w:r>
+      <w:proofErr w:type="spellStart"/>
+      <w:r>
+        <w:t>scoremanager</w:t>
+      </w:r>
+      <w:proofErr w:type="spellEnd"/>
+      <w:r>
+        <w:t xml:space="preserve"> because it reads data from them and displays it.</w:t>
+      </w:r>
+    </w:p>
+    <w:p>
+      <w:r>
+        <w:t>It also has close ties to the gameplay scene spawn button class (</w:t>
+      </w:r>
+      <w:proofErr w:type="spellStart"/>
+      <w:r>
+        <w:t>SpawnHandler</w:t>
+      </w:r>
+      <w:proofErr w:type="spellEnd"/>
+      <w:r>
+        <w:t xml:space="preserve">) because that class provides methods for the </w:t>
+      </w:r>
+      <w:proofErr w:type="spellStart"/>
+      <w:r>
+        <w:t>singleplayer</w:t>
+      </w:r>
+      <w:proofErr w:type="spellEnd"/>
+      <w:r>
+        <w:t>/multiplayer canvas’s buttons to execute.</w:t>
+      </w:r>
+    </w:p>
+    <w:p/>
+    <w:p>
+      <w:pPr>
+        <w:rPr>
+          <w:color w:val="FF0000"/>
+        </w:rPr>
+      </w:pPr>
+      <w:r>
+        <w:rPr>
+          <w:color w:val="FF0000"/>
+        </w:rPr>
+        <w:t>ADD: END OF GAME BUTTONS</w:t>
+      </w:r>
+      <w:r>
+        <w:rPr>
+          <w:color w:val="FF0000"/>
+        </w:rPr>
+        <w:t xml:space="preserve"> / OTHER SUTFF</w:t>
+      </w:r>
+    </w:p>
+    <w:p/>
+    <w:p>
+      <w:pPr>
+        <w:rPr>
+          <w:b/>
+          <w:bCs/>
+        </w:rPr>
+      </w:pPr>
+      <w:r>
+        <w:rPr>
+          <w:b/>
+          <w:bCs/>
+        </w:rPr>
         <w:t>Client Systems:</w:t>
       </w:r>
     </w:p>
-    <w:p/>
-    <w:p/>
-    <w:p/>
-    <w:p/>
+    <w:p>
+      <w:r>
+        <w:t xml:space="preserve">The coin manager and score manager are clients because they call a delegate that updates the </w:t>
+      </w:r>
+      <w:proofErr w:type="gramStart"/>
+      <w:r>
+        <w:t>coin</w:t>
+      </w:r>
+      <w:proofErr w:type="gramEnd"/>
+      <w:r>
+        <w:t xml:space="preserve"> and score displays on the UI.</w:t>
+      </w:r>
+    </w:p>
+    <w:p>
+      <w:r>
+        <w:t>The King Character Decorator is also a client because it calls a delegate that turns on either the Pirate Win Canvas or Castle Win Canvas.</w:t>
+      </w:r>
+    </w:p>
+    <w:p/>
+    <w:p>
+      <w:pPr>
+        <w:rPr>
+          <w:color w:val="FF0000"/>
+        </w:rPr>
+      </w:pPr>
+      <w:r>
+        <w:rPr>
+          <w:color w:val="FF0000"/>
+        </w:rPr>
+        <w:t>ADD: END OF GAME BUTTONS</w:t>
+      </w:r>
+      <w:r>
+        <w:rPr>
+          <w:color w:val="FF0000"/>
+        </w:rPr>
+        <w:t xml:space="preserve"> / OTHER SUTFF</w:t>
+      </w:r>
+    </w:p>
     <w:p/>
     <w:p>
       <w:pPr>
@@ -782,17 +2755,14 @@
     </w:lvl>
   </w:abstractNum>
   <w:abstractNum w:abstractNumId="1" w15:restartNumberingAfterBreak="0">
-    <w:nsid w:val="45034F54"/>
+    <w:nsid w:val="3D1A5AF2"/>
     <w:multiLevelType w:val="hybridMultilevel"/>
-    <w:tmpl w:val="2C7883FE"/>
+    <w:tmpl w:val="DA44F08C"/>
     <w:lvl w:ilvl="0" w:tplc="04090001">
       <w:start w:val="1"/>
       <w:numFmt w:val="bullet"/>
       <w:lvlText w:val=""/>
       <w:lvlJc w:val="left"/>
-      <w:pPr>
-        <w:ind w:left="720" w:hanging="360"/>
-      </w:pPr>
       <w:rPr>
         <w:rFonts w:ascii="Symbol" w:hAnsi="Symbol" w:hint="default"/>
       </w:rPr>
@@ -895,6 +2865,119 @@
     </w:lvl>
   </w:abstractNum>
   <w:abstractNum w:abstractNumId="2" w15:restartNumberingAfterBreak="0">
+    <w:nsid w:val="45034F54"/>
+    <w:multiLevelType w:val="hybridMultilevel"/>
+    <w:tmpl w:val="2C7883FE"/>
+    <w:lvl w:ilvl="0" w:tplc="04090001">
+      <w:start w:val="1"/>
+      <w:numFmt w:val="bullet"/>
+      <w:lvlText w:val=""/>
+      <w:lvlJc w:val="left"/>
+      <w:pPr>
+        <w:ind w:left="720" w:hanging="360"/>
+      </w:pPr>
+      <w:rPr>
+        <w:rFonts w:ascii="Symbol" w:hAnsi="Symbol" w:hint="default"/>
+      </w:rPr>
+    </w:lvl>
+    <w:lvl w:ilvl="1" w:tplc="04090003" w:tentative="1">
+      <w:start w:val="1"/>
+      <w:numFmt w:val="bullet"/>
+      <w:lvlText w:val="o"/>
+      <w:lvlJc w:val="left"/>
+      <w:pPr>
+        <w:ind w:left="1440" w:hanging="360"/>
+      </w:pPr>
+      <w:rPr>
+        <w:rFonts w:ascii="Courier New" w:hAnsi="Courier New" w:cs="Courier New" w:hint="default"/>
+      </w:rPr>
+    </w:lvl>
+    <w:lvl w:ilvl="2" w:tplc="04090005" w:tentative="1">
+      <w:start w:val="1"/>
+      <w:numFmt w:val="bullet"/>
+      <w:lvlText w:val=""/>
+      <w:lvlJc w:val="left"/>
+      <w:pPr>
+        <w:ind w:left="2160" w:hanging="360"/>
+      </w:pPr>
+      <w:rPr>
+        <w:rFonts w:ascii="Wingdings" w:hAnsi="Wingdings" w:hint="default"/>
+      </w:rPr>
+    </w:lvl>
+    <w:lvl w:ilvl="3" w:tplc="04090001" w:tentative="1">
+      <w:start w:val="1"/>
+      <w:numFmt w:val="bullet"/>
+      <w:lvlText w:val=""/>
+      <w:lvlJc w:val="left"/>
+      <w:pPr>
+        <w:ind w:left="2880" w:hanging="360"/>
+      </w:pPr>
+      <w:rPr>
+        <w:rFonts w:ascii="Symbol" w:hAnsi="Symbol" w:hint="default"/>
+      </w:rPr>
+    </w:lvl>
+    <w:lvl w:ilvl="4" w:tplc="04090003" w:tentative="1">
+      <w:start w:val="1"/>
+      <w:numFmt w:val="bullet"/>
+      <w:lvlText w:val="o"/>
+      <w:lvlJc w:val="left"/>
+      <w:pPr>
+        <w:ind w:left="3600" w:hanging="360"/>
+      </w:pPr>
+      <w:rPr>
+        <w:rFonts w:ascii="Courier New" w:hAnsi="Courier New" w:cs="Courier New" w:hint="default"/>
+      </w:rPr>
+    </w:lvl>
+    <w:lvl w:ilvl="5" w:tplc="04090005" w:tentative="1">
+      <w:start w:val="1"/>
+      <w:numFmt w:val="bullet"/>
+      <w:lvlText w:val=""/>
+      <w:lvlJc w:val="left"/>
+      <w:pPr>
+        <w:ind w:left="4320" w:hanging="360"/>
+      </w:pPr>
+      <w:rPr>
+        <w:rFonts w:ascii="Wingdings" w:hAnsi="Wingdings" w:hint="default"/>
+      </w:rPr>
+    </w:lvl>
+    <w:lvl w:ilvl="6" w:tplc="04090001" w:tentative="1">
+      <w:start w:val="1"/>
+      <w:numFmt w:val="bullet"/>
+      <w:lvlText w:val=""/>
+      <w:lvlJc w:val="left"/>
+      <w:pPr>
+        <w:ind w:left="5040" w:hanging="360"/>
+      </w:pPr>
+      <w:rPr>
+        <w:rFonts w:ascii="Symbol" w:hAnsi="Symbol" w:hint="default"/>
+      </w:rPr>
+    </w:lvl>
+    <w:lvl w:ilvl="7" w:tplc="04090003" w:tentative="1">
+      <w:start w:val="1"/>
+      <w:numFmt w:val="bullet"/>
+      <w:lvlText w:val="o"/>
+      <w:lvlJc w:val="left"/>
+      <w:pPr>
+        <w:ind w:left="5760" w:hanging="360"/>
+      </w:pPr>
+      <w:rPr>
+        <w:rFonts w:ascii="Courier New" w:hAnsi="Courier New" w:cs="Courier New" w:hint="default"/>
+      </w:rPr>
+    </w:lvl>
+    <w:lvl w:ilvl="8" w:tplc="04090005" w:tentative="1">
+      <w:start w:val="1"/>
+      <w:numFmt w:val="bullet"/>
+      <w:lvlText w:val=""/>
+      <w:lvlJc w:val="left"/>
+      <w:pPr>
+        <w:ind w:left="6480" w:hanging="360"/>
+      </w:pPr>
+      <w:rPr>
+        <w:rFonts w:ascii="Wingdings" w:hAnsi="Wingdings" w:hint="default"/>
+      </w:rPr>
+    </w:lvl>
+  </w:abstractNum>
+  <w:abstractNum w:abstractNumId="3" w15:restartNumberingAfterBreak="0">
     <w:nsid w:val="54C54ABA"/>
     <w:multiLevelType w:val="hybridMultilevel"/>
     <w:tmpl w:val="809A3852"/>
@@ -1005,13 +3088,16 @@
     </w:lvl>
   </w:abstractNum>
   <w:num w:numId="1">
-    <w:abstractNumId w:val="1"/>
+    <w:abstractNumId w:val="2"/>
   </w:num>
   <w:num w:numId="2">
-    <w:abstractNumId w:val="2"/>
+    <w:abstractNumId w:val="3"/>
   </w:num>
   <w:num w:numId="3">
     <w:abstractNumId w:val="0"/>
+  </w:num>
+  <w:num w:numId="4">
+    <w:abstractNumId w:val="1"/>
   </w:num>
 </w:numbering>
 </file>

--- a/TDD - First Play Test.docx
+++ b/TDD - First Play Test.docx
@@ -516,26 +516,6 @@
     <w:p>
       <w:pPr>
         <w:rPr>
-          <w:color w:val="FF0000"/>
-        </w:rPr>
-      </w:pPr>
-      <w:r>
-        <w:rPr>
-          <w:color w:val="FF0000"/>
-        </w:rPr>
-        <w:t>ADD: END OF GAME BUTTONS</w:t>
-      </w:r>
-      <w:r>
-        <w:rPr>
-          <w:color w:val="FF0000"/>
-        </w:rPr>
-        <w:t xml:space="preserve"> / OTHER SUTFF</w:t>
-      </w:r>
-    </w:p>
-    <w:p/>
-    <w:p>
-      <w:pPr>
-        <w:rPr>
           <w:b/>
           <w:bCs/>
         </w:rPr>
@@ -566,26 +546,6 @@
     <w:p>
       <w:pPr>
         <w:rPr>
-          <w:color w:val="FF0000"/>
-        </w:rPr>
-      </w:pPr>
-      <w:r>
-        <w:rPr>
-          <w:color w:val="FF0000"/>
-        </w:rPr>
-        <w:t>ADD: END OF GAME BUTTONS</w:t>
-      </w:r>
-      <w:r>
-        <w:rPr>
-          <w:color w:val="FF0000"/>
-        </w:rPr>
-        <w:t xml:space="preserve"> / OTHER SUTFF</w:t>
-      </w:r>
-    </w:p>
-    <w:p/>
-    <w:p>
-      <w:pPr>
-        <w:rPr>
           <w:b/>
           <w:bCs/>
         </w:rPr>
@@ -651,26 +611,6 @@
     <w:p>
       <w:pPr>
         <w:rPr>
-          <w:color w:val="FF0000"/>
-        </w:rPr>
-      </w:pPr>
-      <w:r>
-        <w:rPr>
-          <w:color w:val="FF0000"/>
-        </w:rPr>
-        <w:t>ADD: END OF GAME BUTTONS</w:t>
-      </w:r>
-      <w:r>
-        <w:rPr>
-          <w:color w:val="FF0000"/>
-        </w:rPr>
-        <w:t xml:space="preserve"> / OTHER SUTFF</w:t>
-      </w:r>
-    </w:p>
-    <w:p/>
-    <w:p>
-      <w:pPr>
-        <w:rPr>
           <w:b/>
           <w:bCs/>
         </w:rPr>
@@ -730,26 +670,6 @@
     <w:p>
       <w:pPr>
         <w:rPr>
-          <w:color w:val="FF0000"/>
-        </w:rPr>
-      </w:pPr>
-      <w:r>
-        <w:rPr>
-          <w:color w:val="FF0000"/>
-        </w:rPr>
-        <w:t>ADD: END OF GAME BUTTONS</w:t>
-      </w:r>
-      <w:r>
-        <w:rPr>
-          <w:color w:val="FF0000"/>
-        </w:rPr>
-        <w:t xml:space="preserve"> / OTHER SUTFF</w:t>
-      </w:r>
-    </w:p>
-    <w:p/>
-    <w:p>
-      <w:pPr>
-        <w:rPr>
           <w:b/>
           <w:bCs/>
         </w:rPr>
@@ -785,26 +705,6 @@
       <w:proofErr w:type="gramEnd"/>
       <w:r>
         <w:t xml:space="preserve"> then that would be the client system the control classes work with.</w:t>
-      </w:r>
-    </w:p>
-    <w:p/>
-    <w:p>
-      <w:pPr>
-        <w:rPr>
-          <w:color w:val="FF0000"/>
-        </w:rPr>
-      </w:pPr>
-      <w:r>
-        <w:rPr>
-          <w:color w:val="FF0000"/>
-        </w:rPr>
-        <w:t>ADD: END OF GAME BUTTONS</w:t>
-      </w:r>
-      <w:r>
-        <w:rPr>
-          <w:color w:val="FF0000"/>
-        </w:rPr>
-        <w:t xml:space="preserve"> / OTHER SUTFF</w:t>
       </w:r>
     </w:p>
     <w:p>
@@ -887,25 +787,6 @@
       </w:r>
     </w:p>
     <w:p/>
-    <w:p>
-      <w:pPr>
-        <w:rPr>
-          <w:color w:val="FF0000"/>
-        </w:rPr>
-      </w:pPr>
-      <w:r>
-        <w:rPr>
-          <w:color w:val="FF0000"/>
-        </w:rPr>
-        <w:t>ADD: END OF GAME BUTTONS</w:t>
-      </w:r>
-      <w:r>
-        <w:rPr>
-          <w:color w:val="FF0000"/>
-        </w:rPr>
-        <w:t xml:space="preserve"> / OTHER SUTFF</w:t>
-      </w:r>
-    </w:p>
     <w:p/>
     <w:p>
       <w:pPr>
@@ -955,26 +836,6 @@
     <w:p>
       <w:pPr>
         <w:rPr>
-          <w:color w:val="FF0000"/>
-        </w:rPr>
-      </w:pPr>
-      <w:r>
-        <w:rPr>
-          <w:color w:val="FF0000"/>
-        </w:rPr>
-        <w:t>ADD: END OF GAME BUTTONS</w:t>
-      </w:r>
-      <w:r>
-        <w:rPr>
-          <w:color w:val="FF0000"/>
-        </w:rPr>
-        <w:t xml:space="preserve"> / OTHER SUTFF</w:t>
-      </w:r>
-    </w:p>
-    <w:p/>
-    <w:p>
-      <w:pPr>
-        <w:rPr>
           <w:b/>
           <w:bCs/>
         </w:rPr>
@@ -1018,26 +879,6 @@
     <w:p>
       <w:pPr>
         <w:rPr>
-          <w:color w:val="FF0000"/>
-        </w:rPr>
-      </w:pPr>
-      <w:r>
-        <w:rPr>
-          <w:color w:val="FF0000"/>
-        </w:rPr>
-        <w:t>ADD: END OF GAME BUTTONS</w:t>
-      </w:r>
-      <w:r>
-        <w:rPr>
-          <w:color w:val="FF0000"/>
-        </w:rPr>
-        <w:t xml:space="preserve"> / OTHER SUTFF</w:t>
-      </w:r>
-    </w:p>
-    <w:p/>
-    <w:p>
-      <w:pPr>
-        <w:rPr>
           <w:b/>
           <w:bCs/>
         </w:rPr>
@@ -1083,26 +924,6 @@
     <w:p>
       <w:pPr>
         <w:rPr>
-          <w:color w:val="FF0000"/>
-        </w:rPr>
-      </w:pPr>
-      <w:r>
-        <w:rPr>
-          <w:color w:val="FF0000"/>
-        </w:rPr>
-        <w:t>ADD: END OF GAME BUTTONS</w:t>
-      </w:r>
-      <w:r>
-        <w:rPr>
-          <w:color w:val="FF0000"/>
-        </w:rPr>
-        <w:t xml:space="preserve"> / OTHER SUTFF</w:t>
-      </w:r>
-    </w:p>
-    <w:p/>
-    <w:p>
-      <w:pPr>
-        <w:rPr>
           <w:b/>
           <w:bCs/>
         </w:rPr>
@@ -1140,26 +961,6 @@
       </w:r>
       <w:r>
         <w:t xml:space="preserve"> I suppose one could define the game scene display as a client because that’s how the players interact with the camera (by seeing what the camera points at).</w:t>
-      </w:r>
-    </w:p>
-    <w:p/>
-    <w:p>
-      <w:pPr>
-        <w:rPr>
-          <w:color w:val="FF0000"/>
-        </w:rPr>
-      </w:pPr>
-      <w:r>
-        <w:rPr>
-          <w:color w:val="FF0000"/>
-        </w:rPr>
-        <w:t>ADD: END OF GAME BUTTONS</w:t>
-      </w:r>
-      <w:r>
-        <w:rPr>
-          <w:color w:val="FF0000"/>
-        </w:rPr>
-        <w:t xml:space="preserve"> / OTHER SUTFF</w:t>
       </w:r>
     </w:p>
     <w:p>
@@ -1184,36 +985,427 @@
         <w:rPr>
           <w:u w:val="single"/>
         </w:rPr>
+        <w:t>Game Data Systems</w:t>
+      </w:r>
+    </w:p>
+    <w:p>
+      <w:pPr>
+        <w:rPr>
+          <w:b/>
+          <w:bCs/>
+        </w:rPr>
+      </w:pPr>
+      <w:r>
+        <w:rPr>
+          <w:b/>
+          <w:bCs/>
+        </w:rPr>
+        <w:t>Design Patterns used:</w:t>
+      </w:r>
+    </w:p>
+    <w:p>
+      <w:r>
+        <w:t xml:space="preserve">One composite pattern is used for creating/storing/using the </w:t>
+      </w:r>
+      <w:proofErr w:type="spellStart"/>
+      <w:r>
+        <w:t>spawnable</w:t>
+      </w:r>
+      <w:proofErr w:type="spellEnd"/>
+      <w:r>
+        <w:t xml:space="preserve"> characters (see </w:t>
+      </w:r>
+      <w:proofErr w:type="spellStart"/>
+      <w:r>
+        <w:t>ICharacter</w:t>
+      </w:r>
+      <w:proofErr w:type="spellEnd"/>
+      <w:r>
+        <w:t xml:space="preserve">, Character (leaf), Army (composite)). Additionally, there is a decorator that is used if the character is a king, </w:t>
+      </w:r>
+      <w:proofErr w:type="gramStart"/>
+      <w:r>
+        <w:t>which</w:t>
+      </w:r>
+      <w:proofErr w:type="gramEnd"/>
+      <w:r>
+        <w:t xml:space="preserve"> changes the death method for that king character.</w:t>
+      </w:r>
+    </w:p>
+    <w:p>
+      <w:r>
+        <w:t xml:space="preserve">A singleton is used to manage all the character and army objects called </w:t>
+      </w:r>
+      <w:proofErr w:type="spellStart"/>
+      <w:r>
+        <w:t>CharacterManager</w:t>
+      </w:r>
+      <w:proofErr w:type="spellEnd"/>
+      <w:r>
+        <w:t>.</w:t>
+      </w:r>
+    </w:p>
+    <w:p>
+      <w:r>
+        <w:t xml:space="preserve">And a </w:t>
+      </w:r>
+      <w:proofErr w:type="spellStart"/>
+      <w:r>
+        <w:t>ScriptableObject</w:t>
+      </w:r>
+      <w:proofErr w:type="spellEnd"/>
+      <w:r>
+        <w:t xml:space="preserve"> </w:t>
+      </w:r>
+      <w:r>
+        <w:t>(</w:t>
+      </w:r>
+      <w:proofErr w:type="spellStart"/>
+      <w:r>
+        <w:t>CharacterData</w:t>
+      </w:r>
+      <w:proofErr w:type="spellEnd"/>
+      <w:r>
+        <w:t xml:space="preserve">) </w:t>
+      </w:r>
+      <w:r>
+        <w:t>is used to store the different stats for each type of character (unsure if this counts as a Design Pattern but I will keep it here just in case).</w:t>
+      </w:r>
+    </w:p>
+    <w:p/>
+    <w:p>
+      <w:r>
+        <w:t xml:space="preserve">Another composite pattern is used for special effects such as changing the speed, resistance/armor, etc. of characters (see </w:t>
+      </w:r>
+      <w:proofErr w:type="spellStart"/>
+      <w:r>
+        <w:t>ISpecialEffect</w:t>
+      </w:r>
+      <w:proofErr w:type="spellEnd"/>
+      <w:r>
+        <w:t xml:space="preserve">, </w:t>
+      </w:r>
+      <w:proofErr w:type="spellStart"/>
+      <w:r>
+        <w:t>SpecialEffect_Group</w:t>
+      </w:r>
+      <w:proofErr w:type="spellEnd"/>
+      <w:r>
+        <w:t xml:space="preserve"> (composite), </w:t>
+      </w:r>
+      <w:proofErr w:type="spellStart"/>
+      <w:r>
+        <w:t>SpecialEffect_AttackDamage</w:t>
+      </w:r>
+      <w:proofErr w:type="spellEnd"/>
+      <w:r>
+        <w:t xml:space="preserve"> (leaf), </w:t>
+      </w:r>
+      <w:proofErr w:type="spellStart"/>
+      <w:r>
+        <w:t>SpecialEffect_Range</w:t>
+      </w:r>
+      <w:proofErr w:type="spellEnd"/>
+      <w:r>
+        <w:t xml:space="preserve"> (leaf), </w:t>
+      </w:r>
+      <w:proofErr w:type="spellStart"/>
+      <w:r>
+        <w:t>SpecialEffect_Resistance</w:t>
+      </w:r>
+      <w:proofErr w:type="spellEnd"/>
+      <w:r>
+        <w:t xml:space="preserve"> (leaf), </w:t>
+      </w:r>
+      <w:proofErr w:type="spellStart"/>
+      <w:r>
+        <w:t>SpecialEffect_SpeedMod</w:t>
+      </w:r>
+      <w:proofErr w:type="spellEnd"/>
+      <w:r>
+        <w:t xml:space="preserve"> (leaf), </w:t>
+      </w:r>
+      <w:proofErr w:type="spellStart"/>
+      <w:r>
+        <w:t>SpecialEffect_TakeDamage</w:t>
+      </w:r>
+      <w:proofErr w:type="spellEnd"/>
+      <w:r>
+        <w:t xml:space="preserve"> (leaf)).</w:t>
+      </w:r>
+    </w:p>
+    <w:p/>
+    <w:p>
+      <w:pPr>
+        <w:rPr>
+          <w:b/>
+          <w:bCs/>
+        </w:rPr>
+      </w:pPr>
+      <w:r>
+        <w:rPr>
+          <w:b/>
+          <w:bCs/>
+        </w:rPr>
+        <w:t>Class Descriptions:</w:t>
+      </w:r>
+    </w:p>
+    <w:p>
+      <w:r>
+        <w:t xml:space="preserve">For the composite pattern based on </w:t>
+      </w:r>
+      <w:proofErr w:type="spellStart"/>
+      <w:r>
+        <w:t>ICharacter</w:t>
+      </w:r>
+      <w:proofErr w:type="spellEnd"/>
+      <w:r>
+        <w:t xml:space="preserve">, </w:t>
+      </w:r>
+      <w:proofErr w:type="spellStart"/>
+      <w:r>
+        <w:t>ICharacter</w:t>
+      </w:r>
+      <w:proofErr w:type="spellEnd"/>
+      <w:r>
+        <w:t xml:space="preserve"> is the interface that everything implements</w:t>
+      </w:r>
+      <w:r>
+        <w:t xml:space="preserve"> – void </w:t>
+      </w:r>
+      <w:proofErr w:type="gramStart"/>
+      <w:r>
+        <w:t>Attack(</w:t>
+      </w:r>
+      <w:proofErr w:type="gramEnd"/>
+      <w:r>
+        <w:t xml:space="preserve">), void </w:t>
+      </w:r>
+      <w:proofErr w:type="spellStart"/>
+      <w:r>
+        <w:t>TakeDamage</w:t>
+      </w:r>
+      <w:proofErr w:type="spellEnd"/>
+      <w:r>
+        <w:t>(damage), void Die() are the methods in that interface</w:t>
+      </w:r>
+      <w:r>
+        <w:t xml:space="preserve">. One leaf is Character which of course implements </w:t>
+      </w:r>
+      <w:proofErr w:type="spellStart"/>
+      <w:r>
+        <w:t>ICharacter</w:t>
+      </w:r>
+      <w:proofErr w:type="spellEnd"/>
+      <w:r>
+        <w:t xml:space="preserve"> </w:t>
+      </w:r>
+      <w:proofErr w:type="gramStart"/>
+      <w:r>
+        <w:t>and also</w:t>
+      </w:r>
+      <w:proofErr w:type="gramEnd"/>
+      <w:r>
+        <w:t xml:space="preserve"> sets its own stats using a </w:t>
+      </w:r>
+      <w:proofErr w:type="spellStart"/>
+      <w:r>
+        <w:t>CharacterData</w:t>
+      </w:r>
+      <w:proofErr w:type="spellEnd"/>
+      <w:r>
+        <w:t xml:space="preserve"> </w:t>
+      </w:r>
+      <w:proofErr w:type="spellStart"/>
+      <w:r>
+        <w:t>ScriptableObject</w:t>
+      </w:r>
+      <w:proofErr w:type="spellEnd"/>
+      <w:r>
+        <w:t xml:space="preserve"> – the character class can do things such as take damage, die, and attack. If the character is a king, it can be wrapped/decorated with a </w:t>
+      </w:r>
+      <w:proofErr w:type="spellStart"/>
+      <w:r>
+        <w:t>KingCharacterDecorator</w:t>
+      </w:r>
+      <w:proofErr w:type="spellEnd"/>
+      <w:r>
+        <w:t xml:space="preserve"> (derived from </w:t>
+      </w:r>
+      <w:proofErr w:type="spellStart"/>
+      <w:r>
+        <w:t>BaseCharacterDecorator</w:t>
+      </w:r>
+      <w:proofErr w:type="spellEnd"/>
+      <w:r>
+        <w:t xml:space="preserve">), which gives the king </w:t>
+      </w:r>
+      <w:r>
         <w:lastRenderedPageBreak/>
-        <w:t>Game Data Systems</w:t>
-      </w:r>
-    </w:p>
-    <w:p>
-      <w:pPr>
-        <w:rPr>
-          <w:b/>
-          <w:bCs/>
-        </w:rPr>
-      </w:pPr>
-      <w:r>
-        <w:rPr>
-          <w:b/>
-          <w:bCs/>
-        </w:rPr>
-        <w:t>Design Patterns used:</w:t>
-      </w:r>
-    </w:p>
-    <w:p>
-      <w:r>
-        <w:t xml:space="preserve">One composite pattern is used for creating/storing/using the </w:t>
-      </w:r>
-      <w:proofErr w:type="spellStart"/>
-      <w:r>
-        <w:t>spawnable</w:t>
-      </w:r>
-      <w:proofErr w:type="spellEnd"/>
-      <w:r>
-        <w:t xml:space="preserve"> characters (see </w:t>
+        <w:t xml:space="preserve">character a special death effect (changes the state to pirate win/castle win). Additionally, the Army class acts as a composite for characters, which is used to create an army for pirates and an army for castle troops. The army class </w:t>
+      </w:r>
+      <w:r>
+        <w:t xml:space="preserve">also has an ability to return a unit from its </w:t>
+      </w:r>
+      <w:proofErr w:type="spellStart"/>
+      <w:r>
+        <w:t>armylist</w:t>
+      </w:r>
+      <w:proofErr w:type="spellEnd"/>
+      <w:r>
+        <w:t>, which characters use to get a target to attack.</w:t>
+      </w:r>
+    </w:p>
+    <w:p/>
+    <w:p>
+      <w:r>
+        <w:t xml:space="preserve">For the other composite pattern based on </w:t>
+      </w:r>
+      <w:proofErr w:type="spellStart"/>
+      <w:r>
+        <w:t>ISpecialEffect</w:t>
+      </w:r>
+      <w:proofErr w:type="spellEnd"/>
+      <w:r>
+        <w:t xml:space="preserve">, </w:t>
+      </w:r>
+      <w:proofErr w:type="spellStart"/>
+      <w:r>
+        <w:t>ISpecialEffect</w:t>
+      </w:r>
+      <w:proofErr w:type="spellEnd"/>
+      <w:r>
+        <w:t xml:space="preserve"> is the interface that everything implements – void </w:t>
+      </w:r>
+      <w:proofErr w:type="gramStart"/>
+      <w:r>
+        <w:t>Effect(</w:t>
+      </w:r>
+      <w:proofErr w:type="gramEnd"/>
+      <w:r>
+        <w:t xml:space="preserve">) is the only method in that interface. There are 5 different leaves - </w:t>
+      </w:r>
+      <w:proofErr w:type="spellStart"/>
+      <w:r>
+        <w:t>SpecialEffect_AttackDamage</w:t>
+      </w:r>
+      <w:proofErr w:type="spellEnd"/>
+      <w:r>
+        <w:t xml:space="preserve"> (change a character’s attack damage)</w:t>
+      </w:r>
+      <w:r>
+        <w:t xml:space="preserve">, </w:t>
+      </w:r>
+      <w:proofErr w:type="spellStart"/>
+      <w:r>
+        <w:t>SpecialEffect_Range</w:t>
+      </w:r>
+      <w:proofErr w:type="spellEnd"/>
+      <w:r>
+        <w:t xml:space="preserve"> (change a character’s attack range)</w:t>
+      </w:r>
+      <w:r>
+        <w:t xml:space="preserve">, </w:t>
+      </w:r>
+      <w:proofErr w:type="spellStart"/>
+      <w:r>
+        <w:t>SpecialEffect_Resistance</w:t>
+      </w:r>
+      <w:proofErr w:type="spellEnd"/>
+      <w:r>
+        <w:t xml:space="preserve"> (change a character’s resistances (armor)</w:t>
+      </w:r>
+      <w:r>
+        <w:t xml:space="preserve">, </w:t>
+      </w:r>
+      <w:proofErr w:type="spellStart"/>
+      <w:r>
+        <w:t>SpecialEffect_SpeedMod</w:t>
+      </w:r>
+      <w:proofErr w:type="spellEnd"/>
+      <w:r>
+        <w:t xml:space="preserve"> (change a character’s speed)</w:t>
+      </w:r>
+      <w:r>
+        <w:t xml:space="preserve">, </w:t>
+      </w:r>
+      <w:proofErr w:type="spellStart"/>
+      <w:r>
+        <w:t>SpecialEffect_TakeDamage</w:t>
+      </w:r>
+      <w:proofErr w:type="spellEnd"/>
+      <w:r>
+        <w:t xml:space="preserve"> (make a character take damage or heal if negative damage is applied).</w:t>
+      </w:r>
+      <w:r>
+        <w:t xml:space="preserve"> Some of these effects were put into a composite (</w:t>
+      </w:r>
+      <w:proofErr w:type="spellStart"/>
+      <w:r>
+        <w:t>SpecialEffect_Group</w:t>
+      </w:r>
+      <w:proofErr w:type="spellEnd"/>
+      <w:r>
+        <w:t>), which acts a typical composite (relegates all work to children).</w:t>
+      </w:r>
+    </w:p>
+    <w:p/>
+    <w:p>
+      <w:pPr>
+        <w:rPr>
+          <w:b/>
+          <w:bCs/>
+        </w:rPr>
+      </w:pPr>
+      <w:r>
+        <w:rPr>
+          <w:b/>
+          <w:bCs/>
+        </w:rPr>
+        <w:t>Class Relationships:</w:t>
+      </w:r>
+    </w:p>
+    <w:p>
+      <w:r>
+        <w:t xml:space="preserve">For </w:t>
+      </w:r>
+      <w:r>
+        <w:t>both composites, without the need to say, all classes that implement the same interface have some relationship to each other as is the nature of the composite pattern.</w:t>
+      </w:r>
+    </w:p>
+    <w:p/>
+    <w:p>
+      <w:r>
+        <w:t xml:space="preserve">The king decorator/wrapper also relates to the Character class because it is intended </w:t>
+      </w:r>
+      <w:proofErr w:type="gramStart"/>
+      <w:r>
+        <w:t>to  wrap</w:t>
+      </w:r>
+      <w:proofErr w:type="gramEnd"/>
+      <w:r>
+        <w:t>/decorate a Character.</w:t>
+      </w:r>
+    </w:p>
+    <w:p/>
+    <w:p>
+      <w:pPr>
+        <w:rPr>
+          <w:b/>
+          <w:bCs/>
+        </w:rPr>
+      </w:pPr>
+      <w:r>
+        <w:rPr>
+          <w:b/>
+          <w:bCs/>
+        </w:rPr>
+        <w:t>Dependency on other systems</w:t>
+      </w:r>
+    </w:p>
+    <w:p>
+      <w:r>
+        <w:t xml:space="preserve">The </w:t>
       </w:r>
       <w:proofErr w:type="spellStart"/>
       <w:r>
@@ -1221,61 +1413,37 @@
       </w:r>
       <w:proofErr w:type="spellEnd"/>
       <w:r>
-        <w:t xml:space="preserve">, Character (leaf), Army (composite)). Additionally, there is a decorator that is used if the character is a king, </w:t>
+        <w:t xml:space="preserve"> composite pattern depends on the </w:t>
+      </w:r>
+      <w:proofErr w:type="spellStart"/>
+      <w:r>
+        <w:t>CharacterManager</w:t>
+      </w:r>
+      <w:proofErr w:type="spellEnd"/>
+      <w:r>
+        <w:t xml:space="preserve"> singleton because that manager </w:t>
       </w:r>
       <w:proofErr w:type="gramStart"/>
       <w:r>
-        <w:t>which</w:t>
+        <w:t>spawns</w:t>
       </w:r>
       <w:proofErr w:type="gramEnd"/>
       <w:r>
-        <w:t xml:space="preserve"> changes the death method for that king character.</w:t>
-      </w:r>
-    </w:p>
-    <w:p>
-      <w:r>
-        <w:t xml:space="preserve">A singleton is used to manage all the character and army objects called </w:t>
-      </w:r>
-      <w:proofErr w:type="spellStart"/>
-      <w:r>
-        <w:t>CharacterManager</w:t>
-      </w:r>
-      <w:proofErr w:type="spellEnd"/>
-      <w:r>
-        <w:t>.</w:t>
-      </w:r>
-    </w:p>
-    <w:p>
-      <w:r>
-        <w:t xml:space="preserve">And a </w:t>
-      </w:r>
-      <w:proofErr w:type="spellStart"/>
-      <w:r>
-        <w:t>ScriptableObject</w:t>
-      </w:r>
-      <w:proofErr w:type="spellEnd"/>
-      <w:r>
-        <w:t xml:space="preserve"> </w:t>
-      </w:r>
-      <w:r>
-        <w:t>(</w:t>
-      </w:r>
-      <w:proofErr w:type="spellStart"/>
-      <w:r>
-        <w:t>CharacterData</w:t>
-      </w:r>
-      <w:proofErr w:type="spellEnd"/>
-      <w:r>
-        <w:t xml:space="preserve">) </w:t>
-      </w:r>
-      <w:r>
-        <w:t>is used to store the different stats for each type of character (unsure if this counts as a Design Pattern but I will keep it here just in case).</w:t>
-      </w:r>
-    </w:p>
-    <w:p/>
-    <w:p>
-      <w:r>
-        <w:t xml:space="preserve">Another composite pattern is used for special effects such as changing the speed, resistance/armor, etc. of characters (see </w:t>
+        <w:t xml:space="preserve"> characters and puts characters in the </w:t>
+      </w:r>
+      <w:proofErr w:type="spellStart"/>
+      <w:r>
+        <w:t>armylist</w:t>
+      </w:r>
+      <w:proofErr w:type="spellEnd"/>
+      <w:r>
+        <w:t xml:space="preserve"> (composite). It also is responsible for wrapping/decorating the king characters.</w:t>
+      </w:r>
+    </w:p>
+    <w:p/>
+    <w:p>
+      <w:r>
+        <w:t xml:space="preserve">The </w:t>
       </w:r>
       <w:proofErr w:type="spellStart"/>
       <w:r>
@@ -1283,462 +1451,33 @@
       </w:r>
       <w:proofErr w:type="spellEnd"/>
       <w:r>
+        <w:t xml:space="preserve"> composite pattern depends on the </w:t>
+      </w:r>
+      <w:proofErr w:type="spellStart"/>
+      <w:r>
+        <w:t>SpecialEffectsManager</w:t>
+      </w:r>
+      <w:proofErr w:type="spellEnd"/>
+      <w:r>
+        <w:t xml:space="preserve"> singleton because that manager handles the execution of special effects</w:t>
+      </w:r>
+      <w:r>
         <w:t xml:space="preserve">, </w:t>
       </w:r>
-      <w:proofErr w:type="spellStart"/>
-      <w:r>
-        <w:t>SpecialEffect_Group</w:t>
-      </w:r>
-      <w:proofErr w:type="spellEnd"/>
-      <w:r>
-        <w:t xml:space="preserve"> (composite), </w:t>
-      </w:r>
-      <w:proofErr w:type="spellStart"/>
-      <w:r>
-        <w:t>SpecialEffect_AttackDamage</w:t>
-      </w:r>
-      <w:proofErr w:type="spellEnd"/>
-      <w:r>
-        <w:t xml:space="preserve"> (leaf), </w:t>
-      </w:r>
-      <w:proofErr w:type="spellStart"/>
-      <w:r>
-        <w:t>SpecialEffect_Range</w:t>
-      </w:r>
-      <w:proofErr w:type="spellEnd"/>
-      <w:r>
-        <w:t xml:space="preserve"> (leaf), </w:t>
-      </w:r>
-      <w:proofErr w:type="spellStart"/>
-      <w:r>
-        <w:t>SpecialEffect_Resistance</w:t>
-      </w:r>
-      <w:proofErr w:type="spellEnd"/>
-      <w:r>
-        <w:t xml:space="preserve"> (leaf), </w:t>
-      </w:r>
-      <w:proofErr w:type="spellStart"/>
-      <w:r>
-        <w:t>SpecialEffect_SpeedMod</w:t>
-      </w:r>
-      <w:proofErr w:type="spellEnd"/>
-      <w:r>
-        <w:t xml:space="preserve"> (leaf), </w:t>
-      </w:r>
-      <w:proofErr w:type="spellStart"/>
-      <w:r>
-        <w:t>SpecialEffect_TakeDamage</w:t>
-      </w:r>
-      <w:proofErr w:type="spellEnd"/>
-      <w:r>
-        <w:t xml:space="preserve"> (leaf)).</w:t>
-      </w:r>
-    </w:p>
-    <w:p/>
+      <w:r>
+        <w:t>creation of special effects (leaves and composites)</w:t>
+      </w:r>
+      <w:r>
+        <w:t>, and displaying of special effects.</w:t>
+      </w:r>
+    </w:p>
     <w:p>
       <w:pPr>
         <w:rPr>
           <w:color w:val="FF0000"/>
         </w:rPr>
       </w:pPr>
-      <w:r>
-        <w:rPr>
-          <w:color w:val="FF0000"/>
-        </w:rPr>
-        <w:t>ADD: END OF GAME BUTTONS</w:t>
-      </w:r>
-      <w:r>
-        <w:rPr>
-          <w:color w:val="FF0000"/>
-        </w:rPr>
-        <w:t xml:space="preserve"> / OTHER SUTFF</w:t>
-      </w:r>
-    </w:p>
-    <w:p/>
-    <w:p>
-      <w:pPr>
-        <w:rPr>
-          <w:b/>
-          <w:bCs/>
-        </w:rPr>
-      </w:pPr>
-      <w:r>
-        <w:rPr>
-          <w:b/>
-          <w:bCs/>
-        </w:rPr>
-        <w:t>Class Descriptions:</w:t>
-      </w:r>
-    </w:p>
-    <w:p>
-      <w:r>
-        <w:t xml:space="preserve">For the composite pattern based on </w:t>
-      </w:r>
-      <w:proofErr w:type="spellStart"/>
-      <w:r>
-        <w:t>ICharacter</w:t>
-      </w:r>
-      <w:proofErr w:type="spellEnd"/>
-      <w:r>
-        <w:t xml:space="preserve">, </w:t>
-      </w:r>
-      <w:proofErr w:type="spellStart"/>
-      <w:r>
-        <w:t>ICharacter</w:t>
-      </w:r>
-      <w:proofErr w:type="spellEnd"/>
-      <w:r>
-        <w:t xml:space="preserve"> is the interface that everything implements</w:t>
-      </w:r>
-      <w:r>
-        <w:t xml:space="preserve"> – void </w:t>
-      </w:r>
-      <w:proofErr w:type="gramStart"/>
-      <w:r>
-        <w:t>Attack(</w:t>
-      </w:r>
-      <w:proofErr w:type="gramEnd"/>
-      <w:r>
-        <w:t xml:space="preserve">), void </w:t>
-      </w:r>
-      <w:proofErr w:type="spellStart"/>
-      <w:r>
-        <w:t>TakeDamage</w:t>
-      </w:r>
-      <w:proofErr w:type="spellEnd"/>
-      <w:r>
-        <w:t>(damage), void Die() are the methods in that interface</w:t>
-      </w:r>
-      <w:r>
-        <w:t xml:space="preserve">. One leaf is Character which of course implements </w:t>
-      </w:r>
-      <w:proofErr w:type="spellStart"/>
-      <w:r>
-        <w:t>ICharacter</w:t>
-      </w:r>
-      <w:proofErr w:type="spellEnd"/>
-      <w:r>
-        <w:t xml:space="preserve"> </w:t>
-      </w:r>
-      <w:proofErr w:type="gramStart"/>
-      <w:r>
-        <w:t>and also</w:t>
-      </w:r>
-      <w:proofErr w:type="gramEnd"/>
-      <w:r>
-        <w:t xml:space="preserve"> sets its own stats using a </w:t>
-      </w:r>
-      <w:proofErr w:type="spellStart"/>
-      <w:r>
-        <w:t>CharacterData</w:t>
-      </w:r>
-      <w:proofErr w:type="spellEnd"/>
-      <w:r>
-        <w:t xml:space="preserve"> </w:t>
-      </w:r>
-      <w:proofErr w:type="spellStart"/>
-      <w:r>
-        <w:t>ScriptableObject</w:t>
-      </w:r>
-      <w:proofErr w:type="spellEnd"/>
-      <w:r>
-        <w:t xml:space="preserve"> – the character class can do things such as take damage, die, and attack. If the character is a king, it can be wrapped/decorated with a </w:t>
-      </w:r>
-      <w:proofErr w:type="spellStart"/>
-      <w:r>
-        <w:t>KingCharacterDecorator</w:t>
-      </w:r>
-      <w:proofErr w:type="spellEnd"/>
-      <w:r>
-        <w:t xml:space="preserve"> (derived from </w:t>
-      </w:r>
-      <w:proofErr w:type="spellStart"/>
-      <w:r>
-        <w:t>BaseCharacterDecorator</w:t>
-      </w:r>
-      <w:proofErr w:type="spellEnd"/>
-      <w:r>
-        <w:t xml:space="preserve">), which gives the king character a special death effect (changes the state to pirate win/castle win). Additionally, the Army class acts as a composite for characters, which is used to create an army for pirates and an army for castle troops. The army class </w:t>
-      </w:r>
-      <w:r>
-        <w:t xml:space="preserve">also has an ability to return a unit from its </w:t>
-      </w:r>
-      <w:proofErr w:type="spellStart"/>
-      <w:r>
-        <w:t>armylist</w:t>
-      </w:r>
-      <w:proofErr w:type="spellEnd"/>
-      <w:r>
-        <w:t>, which characters use to get a target to attack.</w:t>
-      </w:r>
-    </w:p>
-    <w:p/>
-    <w:p>
-      <w:r>
-        <w:t xml:space="preserve">For the other composite pattern based on </w:t>
-      </w:r>
-      <w:proofErr w:type="spellStart"/>
-      <w:r>
-        <w:t>ISpecialEffect</w:t>
-      </w:r>
-      <w:proofErr w:type="spellEnd"/>
-      <w:r>
-        <w:t xml:space="preserve">, </w:t>
-      </w:r>
-      <w:proofErr w:type="spellStart"/>
-      <w:r>
-        <w:t>ISpecialEffect</w:t>
-      </w:r>
-      <w:proofErr w:type="spellEnd"/>
-      <w:r>
-        <w:t xml:space="preserve"> is the interface that everything implements – void </w:t>
-      </w:r>
-      <w:proofErr w:type="gramStart"/>
-      <w:r>
-        <w:t>Effect(</w:t>
-      </w:r>
-      <w:proofErr w:type="gramEnd"/>
-      <w:r>
-        <w:t xml:space="preserve">) is the only method in that interface. There are 5 different leaves - </w:t>
-      </w:r>
-      <w:proofErr w:type="spellStart"/>
-      <w:r>
-        <w:t>SpecialEffect_AttackDamage</w:t>
-      </w:r>
-      <w:proofErr w:type="spellEnd"/>
-      <w:r>
-        <w:t xml:space="preserve"> (change a character’s attack damage)</w:t>
-      </w:r>
-      <w:r>
-        <w:t xml:space="preserve">, </w:t>
-      </w:r>
-      <w:proofErr w:type="spellStart"/>
-      <w:r>
-        <w:t>SpecialEffect_Range</w:t>
-      </w:r>
-      <w:proofErr w:type="spellEnd"/>
-      <w:r>
-        <w:t xml:space="preserve"> (change a character’s attack range)</w:t>
-      </w:r>
-      <w:r>
-        <w:t xml:space="preserve">, </w:t>
-      </w:r>
-      <w:proofErr w:type="spellStart"/>
-      <w:r>
-        <w:t>SpecialEffect_Resistance</w:t>
-      </w:r>
-      <w:proofErr w:type="spellEnd"/>
-      <w:r>
-        <w:t xml:space="preserve"> (change a character’s resistances (armor)</w:t>
-      </w:r>
-      <w:r>
-        <w:t xml:space="preserve">, </w:t>
-      </w:r>
-      <w:proofErr w:type="spellStart"/>
-      <w:r>
-        <w:t>SpecialEffect_SpeedMod</w:t>
-      </w:r>
-      <w:proofErr w:type="spellEnd"/>
-      <w:r>
-        <w:t xml:space="preserve"> (change a character’s speed)</w:t>
-      </w:r>
-      <w:r>
-        <w:t xml:space="preserve">, </w:t>
-      </w:r>
-      <w:proofErr w:type="spellStart"/>
-      <w:r>
-        <w:t>SpecialEffect_TakeDamage</w:t>
-      </w:r>
-      <w:proofErr w:type="spellEnd"/>
-      <w:r>
-        <w:t xml:space="preserve"> (make a character take damage or heal if negative damage is applied).</w:t>
-      </w:r>
-      <w:r>
-        <w:t xml:space="preserve"> Some of these effects were put into a composite (</w:t>
-      </w:r>
-      <w:proofErr w:type="spellStart"/>
-      <w:r>
-        <w:t>SpecialEffect_Group</w:t>
-      </w:r>
-      <w:proofErr w:type="spellEnd"/>
-      <w:r>
-        <w:t>), which acts a typical composite (relegates all work to children).</w:t>
-      </w:r>
-    </w:p>
-    <w:p/>
-    <w:p>
-      <w:r>
-        <w:rPr>
-          <w:color w:val="FF0000"/>
-        </w:rPr>
-        <w:t>ADD: END OF GAME BUTTONS</w:t>
-      </w:r>
-      <w:r>
-        <w:rPr>
-          <w:color w:val="FF0000"/>
-        </w:rPr>
-        <w:t xml:space="preserve"> / OTHER SUTFF</w:t>
-      </w:r>
-    </w:p>
-    <w:p/>
-    <w:p>
-      <w:pPr>
-        <w:rPr>
-          <w:b/>
-          <w:bCs/>
-        </w:rPr>
-      </w:pPr>
-      <w:r>
-        <w:rPr>
-          <w:b/>
-          <w:bCs/>
-        </w:rPr>
-        <w:t>Class Relationships:</w:t>
-      </w:r>
-    </w:p>
-    <w:p>
-      <w:r>
-        <w:t xml:space="preserve">For </w:t>
-      </w:r>
-      <w:r>
-        <w:t>both composites, without the need to say, all classes that implement the same interface have some relationship to each other as is the nature of the composite pattern.</w:t>
-      </w:r>
-    </w:p>
-    <w:p/>
-    <w:p>
-      <w:r>
-        <w:lastRenderedPageBreak/>
-        <w:t xml:space="preserve">The king decorator/wrapper also relates to the Character class because it is intended </w:t>
-      </w:r>
-      <w:proofErr w:type="gramStart"/>
-      <w:r>
-        <w:t>to  wrap</w:t>
-      </w:r>
-      <w:proofErr w:type="gramEnd"/>
-      <w:r>
-        <w:t>/decorate a Character.</w:t>
-      </w:r>
-    </w:p>
-    <w:p/>
-    <w:p>
-      <w:pPr>
-        <w:rPr>
-          <w:color w:val="FF0000"/>
-        </w:rPr>
-      </w:pPr>
-      <w:r>
-        <w:rPr>
-          <w:color w:val="FF0000"/>
-        </w:rPr>
-        <w:t>ADD: END OF GAME BUTTONS</w:t>
-      </w:r>
-      <w:r>
-        <w:rPr>
-          <w:color w:val="FF0000"/>
-        </w:rPr>
-        <w:t xml:space="preserve"> / OTHER SUTFF</w:t>
-      </w:r>
-    </w:p>
-    <w:p/>
-    <w:p>
-      <w:pPr>
-        <w:rPr>
-          <w:b/>
-          <w:bCs/>
-        </w:rPr>
-      </w:pPr>
-      <w:r>
-        <w:rPr>
-          <w:b/>
-          <w:bCs/>
-        </w:rPr>
-        <w:t>Dependency on other systems</w:t>
-      </w:r>
-    </w:p>
-    <w:p>
-      <w:r>
-        <w:t xml:space="preserve">The </w:t>
-      </w:r>
-      <w:proofErr w:type="spellStart"/>
-      <w:r>
-        <w:t>ICharacter</w:t>
-      </w:r>
-      <w:proofErr w:type="spellEnd"/>
-      <w:r>
-        <w:t xml:space="preserve"> composite pattern depends on the </w:t>
-      </w:r>
-      <w:proofErr w:type="spellStart"/>
-      <w:r>
-        <w:t>CharacterManager</w:t>
-      </w:r>
-      <w:proofErr w:type="spellEnd"/>
-      <w:r>
-        <w:t xml:space="preserve"> singleton because that manager </w:t>
-      </w:r>
-      <w:proofErr w:type="gramStart"/>
-      <w:r>
-        <w:t>spawns</w:t>
-      </w:r>
-      <w:proofErr w:type="gramEnd"/>
-      <w:r>
-        <w:t xml:space="preserve"> characters and puts characters in the </w:t>
-      </w:r>
-      <w:proofErr w:type="spellStart"/>
-      <w:r>
-        <w:t>armylist</w:t>
-      </w:r>
-      <w:proofErr w:type="spellEnd"/>
-      <w:r>
-        <w:t xml:space="preserve"> (composite). It also is responsible for wrapping/decorating the king characters.</w:t>
-      </w:r>
-    </w:p>
-    <w:p/>
-    <w:p>
-      <w:r>
-        <w:t xml:space="preserve">The </w:t>
-      </w:r>
-      <w:proofErr w:type="spellStart"/>
-      <w:r>
-        <w:t>ISpecialEffect</w:t>
-      </w:r>
-      <w:proofErr w:type="spellEnd"/>
-      <w:r>
-        <w:t xml:space="preserve"> composite pattern depends on the </w:t>
-      </w:r>
-      <w:proofErr w:type="spellStart"/>
-      <w:r>
-        <w:t>SpecialEffectsManager</w:t>
-      </w:r>
-      <w:proofErr w:type="spellEnd"/>
-      <w:r>
-        <w:t xml:space="preserve"> singleton because that manager handles the execution of special effects</w:t>
-      </w:r>
-      <w:r>
-        <w:t xml:space="preserve">, </w:t>
-      </w:r>
-      <w:r>
-        <w:t>creation of special effects (leaves and composites)</w:t>
-      </w:r>
-      <w:r>
-        <w:t>, and displaying of special effects.</w:t>
-      </w:r>
-    </w:p>
-    <w:p/>
-    <w:p>
-      <w:r>
-        <w:rPr>
-          <w:color w:val="FF0000"/>
-        </w:rPr>
-        <w:t>ADD: END OF GAME BUTTONS</w:t>
-      </w:r>
-      <w:r>
-        <w:rPr>
-          <w:color w:val="FF0000"/>
-        </w:rPr>
-        <w:t xml:space="preserve"> / OTHER SUTFF</w:t>
-      </w:r>
-    </w:p>
-    <w:p/>
+    </w:p>
     <w:p>
       <w:pPr>
         <w:rPr>
@@ -1758,6 +1497,9 @@
       <w:pPr>
         <w:shd w:val="clear" w:color="auto" w:fill="FFFFFF"/>
         <w:spacing w:after="200"/>
+        <w:rPr>
+          <w:color w:val="FF0000"/>
+        </w:rPr>
       </w:pPr>
       <w:r>
         <w:t xml:space="preserve">The </w:t>
@@ -1789,36 +1531,6 @@
       <w:r>
         <w:t>) are used.</w:t>
       </w:r>
-    </w:p>
-    <w:p>
-      <w:pPr>
-        <w:rPr>
-          <w:color w:val="FF0000"/>
-        </w:rPr>
-      </w:pPr>
-      <w:r>
-        <w:rPr>
-          <w:color w:val="FF0000"/>
-        </w:rPr>
-        <w:t>ADD: END OF GAME BUTTONS</w:t>
-      </w:r>
-      <w:r>
-        <w:rPr>
-          <w:color w:val="FF0000"/>
-        </w:rPr>
-        <w:t xml:space="preserve"> / OTHER SUTFF</w:t>
-      </w:r>
-    </w:p>
-    <w:p>
-      <w:pPr>
-        <w:shd w:val="clear" w:color="auto" w:fill="FFFFFF"/>
-        <w:spacing w:after="200"/>
-        <w:rPr>
-          <w:color w:val="2D3B45"/>
-          <w:sz w:val="24"/>
-          <w:szCs w:val="24"/>
-        </w:rPr>
-      </w:pPr>
     </w:p>
     <w:p>
       <w:pPr>
@@ -1900,26 +1612,6 @@
     <w:p>
       <w:pPr>
         <w:rPr>
-          <w:color w:val="FF0000"/>
-        </w:rPr>
-      </w:pPr>
-      <w:r>
-        <w:rPr>
-          <w:color w:val="FF0000"/>
-        </w:rPr>
-        <w:t>ADD: END OF GAME BUTTONS</w:t>
-      </w:r>
-      <w:r>
-        <w:rPr>
-          <w:color w:val="FF0000"/>
-        </w:rPr>
-        <w:t xml:space="preserve"> / OTHER SUTFF</w:t>
-      </w:r>
-    </w:p>
-    <w:p/>
-    <w:p>
-      <w:pPr>
-        <w:rPr>
           <w:b/>
           <w:bCs/>
         </w:rPr>
@@ -1932,48 +1624,6 @@
         <w:t>Class Descriptions:</w:t>
       </w:r>
     </w:p>
-    <w:p>
-      <w:r>
-        <w:t xml:space="preserve">The </w:t>
-      </w:r>
-      <w:proofErr w:type="spellStart"/>
-      <w:r>
-        <w:t>GameplayManager</w:t>
-      </w:r>
-      <w:proofErr w:type="spellEnd"/>
-      <w:r>
-        <w:t xml:space="preserve"> handles the general game state </w:t>
-      </w:r>
-      <w:proofErr w:type="gramStart"/>
-      <w:r>
-        <w:t>in a given</w:t>
-      </w:r>
-      <w:proofErr w:type="gramEnd"/>
-      <w:r>
-        <w:t xml:space="preserve"> game. It is responsible for setting up other managers (by calling their respective setup methods). It also creates a delegate for what happens if the Pirates win and what happens if the Castle wins, which other classes can then subscribe their own methods to.</w:t>
-      </w:r>
-    </w:p>
-    <w:p/>
-    <w:p>
-      <w:r>
-        <w:t xml:space="preserve">The </w:t>
-      </w:r>
-      <w:proofErr w:type="spellStart"/>
-      <w:r>
-        <w:t>CoinManager</w:t>
-      </w:r>
-      <w:proofErr w:type="spellEnd"/>
-      <w:r>
-        <w:t xml:space="preserve"> is a singleton that handles generating coins</w:t>
-      </w:r>
-      <w:r>
-        <w:t xml:space="preserve"> every fixed amount of time</w:t>
-      </w:r>
-      <w:r>
-        <w:t xml:space="preserve"> for players to use to buy troops.</w:t>
-      </w:r>
-    </w:p>
-    <w:p/>
     <w:p>
       <w:r>
         <w:lastRenderedPageBreak/>
@@ -1981,6 +1631,48 @@
       </w:r>
       <w:proofErr w:type="spellStart"/>
       <w:r>
+        <w:t>GameplayManager</w:t>
+      </w:r>
+      <w:proofErr w:type="spellEnd"/>
+      <w:r>
+        <w:t xml:space="preserve"> handles the general game state </w:t>
+      </w:r>
+      <w:proofErr w:type="gramStart"/>
+      <w:r>
+        <w:t>in a given</w:t>
+      </w:r>
+      <w:proofErr w:type="gramEnd"/>
+      <w:r>
+        <w:t xml:space="preserve"> game. It is responsible for setting up other managers (by calling their respective setup methods). It also creates a delegate for what happens if the Pirates win and what happens if the Castle wins, which other classes can then subscribe their own methods to.</w:t>
+      </w:r>
+    </w:p>
+    <w:p/>
+    <w:p>
+      <w:r>
+        <w:t xml:space="preserve">The </w:t>
+      </w:r>
+      <w:proofErr w:type="spellStart"/>
+      <w:r>
+        <w:t>CoinManager</w:t>
+      </w:r>
+      <w:proofErr w:type="spellEnd"/>
+      <w:r>
+        <w:t xml:space="preserve"> is a singleton that handles generating coins</w:t>
+      </w:r>
+      <w:r>
+        <w:t xml:space="preserve"> every fixed amount of time</w:t>
+      </w:r>
+      <w:r>
+        <w:t xml:space="preserve"> for players to use to buy troops.</w:t>
+      </w:r>
+    </w:p>
+    <w:p/>
+    <w:p>
+      <w:r>
+        <w:t xml:space="preserve">The </w:t>
+      </w:r>
+      <w:proofErr w:type="spellStart"/>
+      <w:r>
         <w:t>ScoreManager</w:t>
       </w:r>
       <w:proofErr w:type="spellEnd"/>
@@ -2023,26 +1715,6 @@
     <w:p>
       <w:pPr>
         <w:rPr>
-          <w:color w:val="FF0000"/>
-        </w:rPr>
-      </w:pPr>
-      <w:r>
-        <w:rPr>
-          <w:color w:val="FF0000"/>
-        </w:rPr>
-        <w:t>ADD: END OF GAME BUTTONS</w:t>
-      </w:r>
-      <w:r>
-        <w:rPr>
-          <w:color w:val="FF0000"/>
-        </w:rPr>
-        <w:t xml:space="preserve"> / OTHER SUTFF</w:t>
-      </w:r>
-    </w:p>
-    <w:p/>
-    <w:p>
-      <w:pPr>
-        <w:rPr>
           <w:b/>
           <w:bCs/>
         </w:rPr>
@@ -2127,26 +1799,6 @@
     <w:p>
       <w:pPr>
         <w:rPr>
-          <w:color w:val="FF0000"/>
-        </w:rPr>
-      </w:pPr>
-      <w:r>
-        <w:rPr>
-          <w:color w:val="FF0000"/>
-        </w:rPr>
-        <w:t>ADD: END OF GAME BUTTONS</w:t>
-      </w:r>
-      <w:r>
-        <w:rPr>
-          <w:color w:val="FF0000"/>
-        </w:rPr>
-        <w:t xml:space="preserve"> / OTHER SUTFF</w:t>
-      </w:r>
-    </w:p>
-    <w:p/>
-    <w:p>
-      <w:pPr>
-        <w:rPr>
           <w:b/>
           <w:bCs/>
         </w:rPr>
@@ -2207,26 +1859,6 @@
     <w:p>
       <w:pPr>
         <w:rPr>
-          <w:color w:val="FF0000"/>
-        </w:rPr>
-      </w:pPr>
-      <w:r>
-        <w:rPr>
-          <w:color w:val="FF0000"/>
-        </w:rPr>
-        <w:t>ADD: END OF GAME BUTTONS</w:t>
-      </w:r>
-      <w:r>
-        <w:rPr>
-          <w:color w:val="FF0000"/>
-        </w:rPr>
-        <w:t xml:space="preserve"> / OTHER SUTFF</w:t>
-      </w:r>
-    </w:p>
-    <w:p/>
-    <w:p>
-      <w:pPr>
-        <w:rPr>
           <w:b/>
           <w:bCs/>
         </w:rPr>
@@ -2285,30 +1917,11 @@
     <w:p/>
     <w:p>
       <w:r>
+        <w:lastRenderedPageBreak/>
         <w:t xml:space="preserve">The character manager has a few clients: the first being the gameplay manager telling it to set up. The second being the gameplay spawn class that has methods which use the character manager </w:t>
       </w:r>
       <w:r>
         <w:t>to spawn a character.</w:t>
-      </w:r>
-    </w:p>
-    <w:p/>
-    <w:p>
-      <w:pPr>
-        <w:rPr>
-          <w:color w:val="FF0000"/>
-        </w:rPr>
-      </w:pPr>
-      <w:r>
-        <w:rPr>
-          <w:color w:val="FF0000"/>
-        </w:rPr>
-        <w:t>ADD: END OF GAME BUTTONS</w:t>
-      </w:r>
-      <w:r>
-        <w:rPr>
-          <w:color w:val="FF0000"/>
-        </w:rPr>
-        <w:t xml:space="preserve"> / OTHER SUTFF</w:t>
       </w:r>
     </w:p>
     <w:p/>
@@ -2362,26 +1975,6 @@
     <w:p>
       <w:pPr>
         <w:rPr>
-          <w:color w:val="FF0000"/>
-        </w:rPr>
-      </w:pPr>
-      <w:r>
-        <w:rPr>
-          <w:color w:val="FF0000"/>
-        </w:rPr>
-        <w:t>ADD: END OF GAME BUTTONS</w:t>
-      </w:r>
-      <w:r>
-        <w:rPr>
-          <w:color w:val="FF0000"/>
-        </w:rPr>
-        <w:t xml:space="preserve"> / OTHER SUTFF</w:t>
-      </w:r>
-    </w:p>
-    <w:p/>
-    <w:p>
-      <w:pPr>
-        <w:rPr>
           <w:b/>
           <w:bCs/>
         </w:rPr>
@@ -2422,26 +2015,6 @@
     <w:p>
       <w:pPr>
         <w:rPr>
-          <w:color w:val="FF0000"/>
-        </w:rPr>
-      </w:pPr>
-      <w:r>
-        <w:rPr>
-          <w:color w:val="FF0000"/>
-        </w:rPr>
-        <w:t>ADD: END OF GAME BUTTONS</w:t>
-      </w:r>
-      <w:r>
-        <w:rPr>
-          <w:color w:val="FF0000"/>
-        </w:rPr>
-        <w:t xml:space="preserve"> / OTHER SUTFF</w:t>
-      </w:r>
-    </w:p>
-    <w:p/>
-    <w:p>
-      <w:pPr>
-        <w:rPr>
           <w:b/>
           <w:bCs/>
         </w:rPr>
@@ -2476,26 +2049,6 @@
     <w:p>
       <w:pPr>
         <w:rPr>
-          <w:color w:val="FF0000"/>
-        </w:rPr>
-      </w:pPr>
-      <w:r>
-        <w:rPr>
-          <w:color w:val="FF0000"/>
-        </w:rPr>
-        <w:t>ADD: END OF GAME BUTTONS</w:t>
-      </w:r>
-      <w:r>
-        <w:rPr>
-          <w:color w:val="FF0000"/>
-        </w:rPr>
-        <w:t xml:space="preserve"> / OTHER SUTFF</w:t>
-      </w:r>
-    </w:p>
-    <w:p/>
-    <w:p>
-      <w:pPr>
-        <w:rPr>
           <w:b/>
           <w:bCs/>
         </w:rPr>
@@ -2554,26 +2107,6 @@
     <w:p>
       <w:pPr>
         <w:rPr>
-          <w:color w:val="FF0000"/>
-        </w:rPr>
-      </w:pPr>
-      <w:r>
-        <w:rPr>
-          <w:color w:val="FF0000"/>
-        </w:rPr>
-        <w:t>ADD: END OF GAME BUTTONS</w:t>
-      </w:r>
-      <w:r>
-        <w:rPr>
-          <w:color w:val="FF0000"/>
-        </w:rPr>
-        <w:t xml:space="preserve"> / OTHER SUTFF</w:t>
-      </w:r>
-    </w:p>
-    <w:p/>
-    <w:p>
-      <w:pPr>
-        <w:rPr>
           <w:b/>
           <w:bCs/>
         </w:rPr>
@@ -2607,24 +2140,25 @@
     <w:p/>
     <w:p>
       <w:pPr>
-        <w:rPr>
-          <w:color w:val="FF0000"/>
-        </w:rPr>
-      </w:pPr>
-      <w:r>
-        <w:rPr>
-          <w:color w:val="FF0000"/>
-        </w:rPr>
-        <w:t>ADD: END OF GAME BUTTONS</w:t>
-      </w:r>
-      <w:r>
-        <w:rPr>
-          <w:color w:val="FF0000"/>
-        </w:rPr>
-        <w:t xml:space="preserve"> / OTHER SUTFF</w:t>
-      </w:r>
-    </w:p>
-    <w:p/>
+        <w:pStyle w:val="Heading2"/>
+        <w:shd w:val="clear" w:color="auto" w:fill="FFFFFF"/>
+        <w:spacing w:after="200"/>
+        <w:rPr>
+          <w:u w:val="single"/>
+        </w:rPr>
+      </w:pPr>
+      <w:r>
+        <w:rPr>
+          <w:u w:val="single"/>
+        </w:rPr>
+        <w:t>Other Notes</w:t>
+      </w:r>
+    </w:p>
+    <w:p>
+      <w:r>
+        <w:t>1</w:t>
+      </w:r>
+    </w:p>
     <w:p>
       <w:pPr>
         <w:rPr>
